--- a/Речь.docx
+++ b/Речь.docx
@@ -235,32 +235,6 @@
         </w:rPr>
         <w:t xml:space="preserve"> </w:t>
       </w:r>
-      <w:r>
-        <w:rPr>
-          <w:color w:val="000000"/>
-          <w:sz w:val="28"/>
-          <w:szCs w:val="28"/>
-        </w:rPr>
-        <w:t>Страхователь по договору страхования обязуется выплатить страховщику </w:t>
-      </w:r>
-      <w:hyperlink r:id="rId7" w:history="1">
-        <w:r>
-          <w:rPr>
-            <w:rStyle w:val="a4"/>
-            <w:sz w:val="28"/>
-            <w:szCs w:val="28"/>
-          </w:rPr>
-          <w:t>страховую премию</w:t>
-        </w:r>
-      </w:hyperlink>
-      <w:r>
-        <w:rPr>
-          <w:color w:val="000000"/>
-          <w:sz w:val="28"/>
-          <w:szCs w:val="28"/>
-        </w:rPr>
-        <w:t>, выполнять ряд других обязанностей и соблюдать предусмотренные соглашением ограничения</w:t>
-      </w:r>
     </w:p>
     <w:p>
       <w:pPr>
@@ -352,16 +326,24 @@
           <w:sz w:val="28"/>
           <w:szCs w:val="28"/>
         </w:rPr>
+        <w:t xml:space="preserve">При импорте реестров в базу данный нередко обнаруживается что договоры могут содержать ошибки. Для того, чтобы была возможность </w:t>
+      </w:r>
+      <w:r>
+        <w:rPr>
+          <w:rFonts w:ascii="Times New Roman" w:hAnsi="Times New Roman" w:cs="Times New Roman"/>
+          <w:sz w:val="28"/>
+          <w:szCs w:val="28"/>
+        </w:rPr>
+        <w:t xml:space="preserve">их </w:t>
+      </w:r>
+      <w:r>
+        <w:rPr>
+          <w:rFonts w:ascii="Times New Roman" w:hAnsi="Times New Roman" w:cs="Times New Roman"/>
+          <w:sz w:val="28"/>
+          <w:szCs w:val="28"/>
+        </w:rPr>
         <w:lastRenderedPageBreak/>
-        <w:t xml:space="preserve">При импорте реестров в базу данный нередко обнаруживается что договоры могут содержать ошибки. Для того, чтобы была возможность </w:t>
-      </w:r>
-      <w:r>
-        <w:rPr>
-          <w:rFonts w:ascii="Times New Roman" w:hAnsi="Times New Roman" w:cs="Times New Roman"/>
-          <w:sz w:val="28"/>
-          <w:szCs w:val="28"/>
-        </w:rPr>
-        <w:t>их обнаруживать необходимо реализовать функционал обработки, а так же функционал удаления для редактирования содержимого реестра.</w:t>
+        <w:t>обнаруживать необходимо реализовать функционал обработки, а так же функционал удаления для редактирования содержимого реестра.</w:t>
       </w:r>
     </w:p>
     <w:p>
@@ -467,7 +449,7 @@
           <w:szCs w:val="28"/>
           <w:shd w:val="clear" w:color="auto" w:fill="FFFFFF"/>
         </w:rPr>
-        <w:t>которые не могут быть умещены в коротком временном интервале HTTP запроса. В этом случае на помощь приходят очереди. Основная идея очередей – избежать выполнения ресурсоемких задач непосредственно после отправки запроса. Вместо этого задача ставится в очередь для последующего выполнения в асинхронном режиме. Т.е. при получении запроса от клиента мы инкапсулируем задачу как сообщение и отправляем его в очередь, а уже обработчик очереди достает сообщения в порядке их следования и обрабатывает надлежащим образом. </w:t>
+        <w:t>которые не могут быть умещены в коротком временном интервале HTTP запроса. В этом случае на помощь приходят очереди. Основная идея очередей – избежать выполнения ресурсоемких задач непосредственно после отправки запроса. Вместо этого задача ставится в очередь для последующего выполнения в асинхронном режиме. </w:t>
       </w:r>
       <w:r>
         <w:rPr>
@@ -559,7 +541,7 @@
           <w:sz w:val="28"/>
           <w:szCs w:val="28"/>
         </w:rPr>
-        <w:t xml:space="preserve"> что ни один существующий аналог не может быть использован. Использование уже готовых программных решений приведет к тому, что многие части придется доделывать. Таким образом, вероятность того, что все будет работать успешно, уменьшается.</w:t>
+        <w:t>ни один существующий аналог не может быть использован. Использование уже готовых программных решений приведет к тому, что многие части придется доделывать. Таким образом, вероятность того, что все будет работать успешно, уменьшается.</w:t>
       </w:r>
     </w:p>
     <w:p>
@@ -578,8 +560,71 @@
           <w:sz w:val="28"/>
           <w:szCs w:val="28"/>
         </w:rPr>
-        <w:t xml:space="preserve">По этим причинам проще и выгоднее разработать собственное программное обеспечение для реализации потребностей конкретной </w:t>
-      </w:r>
+        <w:t xml:space="preserve">По этим причинам проще и выгоднее разработать собственное программное обеспечение для реализации потребностей конкретной системы. </w:t>
+      </w:r>
+    </w:p>
+    <w:p>
+      <w:pPr>
+        <w:spacing w:line="240" w:lineRule="auto"/>
+        <w:rPr>
+          <w:rFonts w:ascii="Times New Roman" w:hAnsi="Times New Roman" w:cs="Times New Roman"/>
+          <w:sz w:val="28"/>
+          <w:szCs w:val="28"/>
+        </w:rPr>
+      </w:pPr>
+      <w:r>
+        <w:rPr>
+          <w:rFonts w:ascii="Times New Roman" w:hAnsi="Times New Roman" w:cs="Times New Roman"/>
+          <w:sz w:val="28"/>
+          <w:szCs w:val="28"/>
+        </w:rPr>
+        <w:t>8 слайд</w:t>
+      </w:r>
+    </w:p>
+    <w:p>
+      <w:pPr>
+        <w:spacing w:line="240" w:lineRule="auto"/>
+        <w:rPr>
+          <w:rFonts w:ascii="Times New Roman" w:hAnsi="Times New Roman" w:cs="Times New Roman"/>
+          <w:sz w:val="28"/>
+          <w:szCs w:val="28"/>
+        </w:rPr>
+      </w:pPr>
+      <w:r>
+        <w:rPr>
+          <w:rFonts w:ascii="Times New Roman" w:hAnsi="Times New Roman" w:cs="Times New Roman"/>
+          <w:sz w:val="28"/>
+          <w:szCs w:val="28"/>
+        </w:rPr>
+        <w:t>Итоговой целью моей разработки стало упрощение и автоматизация работы с реестрами договоров страховой компании.</w:t>
+      </w:r>
+    </w:p>
+    <w:p>
+      <w:pPr>
+        <w:spacing w:line="240" w:lineRule="auto"/>
+        <w:rPr>
+          <w:rFonts w:ascii="Times New Roman" w:hAnsi="Times New Roman" w:cs="Times New Roman"/>
+          <w:sz w:val="28"/>
+          <w:szCs w:val="28"/>
+        </w:rPr>
+      </w:pPr>
+      <w:r>
+        <w:rPr>
+          <w:rFonts w:ascii="Times New Roman" w:hAnsi="Times New Roman" w:cs="Times New Roman"/>
+          <w:sz w:val="28"/>
+          <w:szCs w:val="28"/>
+        </w:rPr>
+        <w:t>9 слайд</w:t>
+      </w:r>
+    </w:p>
+    <w:p>
+      <w:pPr>
+        <w:spacing w:line="240" w:lineRule="auto"/>
+        <w:rPr>
+          <w:sz w:val="28"/>
+          <w:szCs w:val="28"/>
+        </w:rPr>
+      </w:pPr>
       <w:r>
         <w:rPr>
           <w:rFonts w:ascii="Times New Roman" w:hAnsi="Times New Roman" w:cs="Times New Roman"/>
@@ -587,96 +632,6 @@
           <w:szCs w:val="28"/>
         </w:rPr>
         <w:lastRenderedPageBreak/>
-        <w:t>системы. Таким образом, аналогов, способных реализовать аналогичный функционал, не существует.</w:t>
-      </w:r>
-    </w:p>
-    <w:p>
-      <w:pPr>
-        <w:ind w:firstLine="360"/>
-        <w:jc w:val="both"/>
-        <w:rPr>
-          <w:rFonts w:ascii="Times New Roman" w:hAnsi="Times New Roman" w:cs="Times New Roman"/>
-          <w:sz w:val="28"/>
-          <w:szCs w:val="28"/>
-        </w:rPr>
-      </w:pPr>
-      <w:r>
-        <w:rPr>
-          <w:rFonts w:ascii="Times New Roman" w:hAnsi="Times New Roman" w:cs="Times New Roman"/>
-          <w:sz w:val="28"/>
-          <w:szCs w:val="28"/>
-        </w:rPr>
-        <w:t>системы. Таким образом, аналогов, способных реализовать аналогичный функционал, не существует.</w:t>
-      </w:r>
-    </w:p>
-    <w:p>
-      <w:pPr>
-        <w:spacing w:line="240" w:lineRule="auto"/>
-        <w:rPr>
-          <w:rFonts w:ascii="Times New Roman" w:hAnsi="Times New Roman" w:cs="Times New Roman"/>
-          <w:sz w:val="28"/>
-          <w:szCs w:val="28"/>
-        </w:rPr>
-      </w:pPr>
-      <w:r>
-        <w:rPr>
-          <w:rFonts w:ascii="Times New Roman" w:hAnsi="Times New Roman" w:cs="Times New Roman"/>
-          <w:sz w:val="28"/>
-          <w:szCs w:val="28"/>
-        </w:rPr>
-        <w:t>8 слайд</w:t>
-      </w:r>
-    </w:p>
-    <w:p>
-      <w:pPr>
-        <w:spacing w:line="240" w:lineRule="auto"/>
-        <w:rPr>
-          <w:rFonts w:ascii="Times New Roman" w:hAnsi="Times New Roman" w:cs="Times New Roman"/>
-          <w:sz w:val="28"/>
-          <w:szCs w:val="28"/>
-        </w:rPr>
-      </w:pPr>
-      <w:r>
-        <w:rPr>
-          <w:rFonts w:ascii="Times New Roman" w:hAnsi="Times New Roman" w:cs="Times New Roman"/>
-          <w:sz w:val="28"/>
-          <w:szCs w:val="28"/>
-        </w:rPr>
-        <w:t>Итоговой целью моей разработки стало упрощение и автоматизация работы с реестрами договоров страховой компании.</w:t>
-      </w:r>
-    </w:p>
-    <w:p>
-      <w:pPr>
-        <w:spacing w:line="240" w:lineRule="auto"/>
-        <w:rPr>
-          <w:rFonts w:ascii="Times New Roman" w:hAnsi="Times New Roman" w:cs="Times New Roman"/>
-          <w:sz w:val="28"/>
-          <w:szCs w:val="28"/>
-        </w:rPr>
-      </w:pPr>
-      <w:r>
-        <w:rPr>
-          <w:rFonts w:ascii="Times New Roman" w:hAnsi="Times New Roman" w:cs="Times New Roman"/>
-          <w:sz w:val="28"/>
-          <w:szCs w:val="28"/>
-        </w:rPr>
-        <w:t>9 слайд</w:t>
-      </w:r>
-    </w:p>
-    <w:p>
-      <w:pPr>
-        <w:spacing w:line="240" w:lineRule="auto"/>
-        <w:rPr>
-          <w:sz w:val="28"/>
-          <w:szCs w:val="28"/>
-        </w:rPr>
-      </w:pPr>
-      <w:r>
-        <w:rPr>
-          <w:rFonts w:ascii="Times New Roman" w:hAnsi="Times New Roman" w:cs="Times New Roman"/>
-          <w:sz w:val="28"/>
-          <w:szCs w:val="28"/>
-        </w:rPr>
         <w:t xml:space="preserve">Были выявлены следующие задачи: </w:t>
       </w:r>
       <w:r>
@@ -1004,7 +959,23 @@
           <w:sz w:val="28"/>
           <w:szCs w:val="28"/>
         </w:rPr>
-        <w:t xml:space="preserve">Полный алгорит добавления реестра состоит в следующем: Работник компании с помощью интерфесной части загружает </w:t>
+        <w:t>Полный алгорит</w:t>
+      </w:r>
+      <w:r>
+        <w:rPr>
+          <w:rFonts w:ascii="Times New Roman" w:hAnsi="Times New Roman" w:cs="Times New Roman"/>
+          <w:sz w:val="28"/>
+          <w:szCs w:val="28"/>
+        </w:rPr>
+        <w:t>м</w:t>
+      </w:r>
+      <w:r>
+        <w:rPr>
+          <w:rFonts w:ascii="Times New Roman" w:hAnsi="Times New Roman" w:cs="Times New Roman"/>
+          <w:sz w:val="28"/>
+          <w:szCs w:val="28"/>
+        </w:rPr>
+        <w:t xml:space="preserve"> добавления реестра состоит в следующем: Работник компании с помощью интерфесной части загружает </w:t>
       </w:r>
       <w:r>
         <w:rPr>
@@ -1121,54 +1092,87 @@
           <w:sz w:val="28"/>
           <w:szCs w:val="28"/>
         </w:rPr>
+        <w:t>добавленного файла отправляется черному ящику – программе, которая разработана заказчиком и представляет из себя парсер реестра. После парсинга данные договоров поступают в другие промежуточные таблицы БД, а ЧЯ повзращает сообщение об успешности парсинга.</w:t>
+      </w:r>
+    </w:p>
+    <w:p>
+      <w:pPr>
+        <w:spacing w:line="240" w:lineRule="auto"/>
+        <w:rPr>
+          <w:rFonts w:ascii="Times New Roman" w:hAnsi="Times New Roman" w:cs="Times New Roman"/>
+          <w:sz w:val="28"/>
+          <w:szCs w:val="28"/>
+        </w:rPr>
+      </w:pPr>
+    </w:p>
+    <w:p>
+      <w:pPr>
+        <w:spacing w:line="240" w:lineRule="auto"/>
+        <w:rPr>
+          <w:rFonts w:ascii="Times New Roman" w:hAnsi="Times New Roman" w:cs="Times New Roman"/>
+          <w:sz w:val="28"/>
+          <w:szCs w:val="28"/>
+        </w:rPr>
+      </w:pPr>
+      <w:r>
+        <w:rPr>
+          <w:rFonts w:ascii="Times New Roman" w:hAnsi="Times New Roman" w:cs="Times New Roman"/>
+          <w:sz w:val="28"/>
+          <w:szCs w:val="28"/>
+        </w:rPr>
+        <w:t>15 слайд</w:t>
+      </w:r>
+    </w:p>
+    <w:p>
+      <w:pPr>
+        <w:spacing w:line="240" w:lineRule="auto"/>
+        <w:rPr>
+          <w:rFonts w:ascii="Times New Roman" w:hAnsi="Times New Roman" w:cs="Times New Roman"/>
+          <w:sz w:val="28"/>
+          <w:szCs w:val="28"/>
+        </w:rPr>
+      </w:pPr>
+      <w:r>
+        <w:rPr>
+          <w:rFonts w:ascii="Times New Roman" w:hAnsi="Times New Roman" w:cs="Times New Roman"/>
+          <w:sz w:val="28"/>
+          <w:szCs w:val="28"/>
+        </w:rPr>
+        <w:t xml:space="preserve">Обработка реестра представляет собой валидацию и донасыщеные данных из договоров. Существует 2 сценарий: первый выполняется для всего реестра в целом, второй для отдельных договоров. Суть первого заключается в том, что пользователь нажимает на кнопку обработки нужного реестра, </w:t>
+      </w:r>
+      <w:r>
+        <w:rPr>
+          <w:rFonts w:ascii="Times New Roman" w:hAnsi="Times New Roman" w:cs="Times New Roman"/>
+          <w:sz w:val="28"/>
+          <w:szCs w:val="28"/>
+          <w:lang w:val="en-US"/>
+        </w:rPr>
+        <w:t>id</w:t>
+      </w:r>
+      <w:r>
+        <w:rPr>
+          <w:rFonts w:ascii="Times New Roman" w:hAnsi="Times New Roman" w:cs="Times New Roman"/>
+          <w:sz w:val="28"/>
+          <w:szCs w:val="28"/>
+        </w:rPr>
+        <w:t xml:space="preserve"> </w:t>
+      </w:r>
+      <w:r>
+        <w:rPr>
+          <w:rFonts w:ascii="Times New Roman" w:hAnsi="Times New Roman" w:cs="Times New Roman"/>
+          <w:sz w:val="28"/>
+          <w:szCs w:val="28"/>
+        </w:rPr>
+        <w:t xml:space="preserve">выбранного </w:t>
+      </w:r>
+      <w:r>
+        <w:rPr>
+          <w:rFonts w:ascii="Times New Roman" w:hAnsi="Times New Roman" w:cs="Times New Roman"/>
+          <w:sz w:val="28"/>
+          <w:szCs w:val="28"/>
+        </w:rPr>
         <w:lastRenderedPageBreak/>
-        <w:t>добавленного файла отправляется черному ящику – программе, которая разработана заказчиком и представляет из себя парсер реестра. После парсинга данные договоров поступают в другие промежуточные таблицы БД, а ЧЯ повзращает сообщение об успешности парсинга.</w:t>
-      </w:r>
-    </w:p>
-    <w:p>
-      <w:pPr>
-        <w:spacing w:line="240" w:lineRule="auto"/>
-        <w:rPr>
-          <w:rFonts w:ascii="Times New Roman" w:hAnsi="Times New Roman" w:cs="Times New Roman"/>
-          <w:sz w:val="28"/>
-          <w:szCs w:val="28"/>
-        </w:rPr>
-      </w:pPr>
-    </w:p>
-    <w:p>
-      <w:pPr>
-        <w:spacing w:line="240" w:lineRule="auto"/>
-        <w:rPr>
-          <w:rFonts w:ascii="Times New Roman" w:hAnsi="Times New Roman" w:cs="Times New Roman"/>
-          <w:sz w:val="28"/>
-          <w:szCs w:val="28"/>
-        </w:rPr>
-      </w:pPr>
-      <w:r>
-        <w:rPr>
-          <w:rFonts w:ascii="Times New Roman" w:hAnsi="Times New Roman" w:cs="Times New Roman"/>
-          <w:sz w:val="28"/>
-          <w:szCs w:val="28"/>
-        </w:rPr>
-        <w:t>15 слайд</w:t>
-      </w:r>
-    </w:p>
-    <w:p>
-      <w:pPr>
-        <w:spacing w:line="240" w:lineRule="auto"/>
-        <w:rPr>
-          <w:rFonts w:ascii="Times New Roman" w:hAnsi="Times New Roman" w:cs="Times New Roman"/>
-          <w:sz w:val="28"/>
-          <w:szCs w:val="28"/>
-        </w:rPr>
-      </w:pPr>
-      <w:r>
-        <w:rPr>
-          <w:rFonts w:ascii="Times New Roman" w:hAnsi="Times New Roman" w:cs="Times New Roman"/>
-          <w:sz w:val="28"/>
-          <w:szCs w:val="28"/>
-        </w:rPr>
-        <w:t xml:space="preserve">Обработка реестра представляет собой валидацию и донасыщеные данных из договоров. Существует 2 сценарий: первый выполняется для всего реестра в целом, второй для отдельных договоров. Суть первого заключается в том, что пользователь нажимает на кнопку обработки нужного реестра, </w:t>
+        <w:t xml:space="preserve">реестра попадает на сервер приложений, а затем в промежуточной таблице договоров выбранное содержимое реестра помечается индексом обработки и этот индекс передается в очередь </w:t>
       </w:r>
       <w:r>
         <w:rPr>
@@ -1177,7 +1181,168 @@
           <w:szCs w:val="28"/>
           <w:lang w:val="en-US"/>
         </w:rPr>
-        <w:t>id</w:t>
+        <w:t>rabbitmq</w:t>
+      </w:r>
+      <w:r>
+        <w:rPr>
+          <w:rFonts w:ascii="Times New Roman" w:hAnsi="Times New Roman" w:cs="Times New Roman"/>
+          <w:sz w:val="28"/>
+          <w:szCs w:val="28"/>
+        </w:rPr>
+        <w:t xml:space="preserve">. По мере загрузки программа консьюмер , являющаяся частью </w:t>
+      </w:r>
+      <w:r>
+        <w:rPr>
+          <w:rFonts w:ascii="Times New Roman" w:hAnsi="Times New Roman" w:cs="Times New Roman"/>
+          <w:sz w:val="28"/>
+          <w:szCs w:val="28"/>
+          <w:lang w:val="en-US"/>
+        </w:rPr>
+        <w:t>rabbitmq</w:t>
+      </w:r>
+      <w:r>
+        <w:rPr>
+          <w:rFonts w:ascii="Times New Roman" w:hAnsi="Times New Roman" w:cs="Times New Roman"/>
+          <w:sz w:val="28"/>
+          <w:szCs w:val="28"/>
+        </w:rPr>
+        <w:t>, получает этот индекс и отправляет обратно на сервер приложений, где происходит</w:t>
+      </w:r>
+      <w:r>
+        <w:rPr>
+          <w:rFonts w:ascii="Times New Roman" w:hAnsi="Times New Roman" w:cs="Times New Roman"/>
+          <w:sz w:val="28"/>
+          <w:szCs w:val="28"/>
+        </w:rPr>
+        <w:t xml:space="preserve"> валидация и донасыщение данных. После выполнения, обработанные договора попадают в таблицу активных договоров и могут использоваться в дальнейшем документообороте. Второй сценарий похож на первый за исключением того, что обработка выполняется без очереди. Это связано с тем, что должна быть возможность некоторые выделенные договора обработать и получить результат немедленно. Результатом выполнения является сообщение об успешной обработке реестра.</w:t>
+      </w:r>
+    </w:p>
+    <w:p>
+      <w:pPr>
+        <w:spacing w:line="240" w:lineRule="auto"/>
+        <w:rPr>
+          <w:rFonts w:ascii="Times New Roman" w:hAnsi="Times New Roman" w:cs="Times New Roman"/>
+          <w:sz w:val="28"/>
+          <w:szCs w:val="28"/>
+        </w:rPr>
+      </w:pPr>
+    </w:p>
+    <w:p>
+      <w:pPr>
+        <w:spacing w:line="240" w:lineRule="auto"/>
+        <w:rPr>
+          <w:rFonts w:ascii="Times New Roman" w:hAnsi="Times New Roman" w:cs="Times New Roman"/>
+          <w:sz w:val="28"/>
+          <w:szCs w:val="28"/>
+        </w:rPr>
+      </w:pPr>
+      <w:r>
+        <w:rPr>
+          <w:rFonts w:ascii="Times New Roman" w:hAnsi="Times New Roman" w:cs="Times New Roman"/>
+          <w:sz w:val="28"/>
+          <w:szCs w:val="28"/>
+        </w:rPr>
+        <w:t>16 слайд</w:t>
+      </w:r>
+    </w:p>
+    <w:p>
+      <w:pPr>
+        <w:spacing w:line="240" w:lineRule="auto"/>
+        <w:rPr>
+          <w:rFonts w:ascii="Times New Roman" w:hAnsi="Times New Roman" w:cs="Times New Roman"/>
+          <w:sz w:val="28"/>
+          <w:szCs w:val="28"/>
+        </w:rPr>
+      </w:pPr>
+      <w:r>
+        <w:rPr>
+          <w:rFonts w:ascii="Times New Roman" w:hAnsi="Times New Roman" w:cs="Times New Roman"/>
+          <w:sz w:val="28"/>
+          <w:szCs w:val="28"/>
+        </w:rPr>
+        <w:t>Удаление по принципу действия похоже на обработку за несколькими отличиями: данные в таблице договоров помечаются индексом удаления, а при непосредственном удалении происходит проверка на активность содержимого реестров или отдельных документов. Результатом выполнения является сообщение об успешном удалении договоров.</w:t>
+      </w:r>
+    </w:p>
+    <w:p>
+      <w:pPr>
+        <w:spacing w:line="240" w:lineRule="auto"/>
+        <w:rPr>
+          <w:rFonts w:ascii="Times New Roman" w:hAnsi="Times New Roman" w:cs="Times New Roman"/>
+          <w:sz w:val="28"/>
+          <w:szCs w:val="28"/>
+        </w:rPr>
+      </w:pPr>
+    </w:p>
+    <w:p>
+      <w:pPr>
+        <w:spacing w:line="240" w:lineRule="auto"/>
+        <w:rPr>
+          <w:rFonts w:ascii="Times New Roman" w:hAnsi="Times New Roman" w:cs="Times New Roman"/>
+          <w:sz w:val="28"/>
+          <w:szCs w:val="28"/>
+        </w:rPr>
+      </w:pPr>
+      <w:r>
+        <w:rPr>
+          <w:rFonts w:ascii="Times New Roman" w:hAnsi="Times New Roman" w:cs="Times New Roman"/>
+          <w:sz w:val="28"/>
+          <w:szCs w:val="28"/>
+        </w:rPr>
+        <w:t>17 слайд</w:t>
+      </w:r>
+    </w:p>
+    <w:p>
+      <w:pPr>
+        <w:spacing w:line="240" w:lineRule="auto"/>
+        <w:rPr>
+          <w:rFonts w:ascii="Times New Roman" w:hAnsi="Times New Roman" w:cs="Times New Roman"/>
+          <w:sz w:val="28"/>
+          <w:szCs w:val="28"/>
+        </w:rPr>
+      </w:pPr>
+      <w:r>
+        <w:rPr>
+          <w:rFonts w:ascii="Times New Roman" w:hAnsi="Times New Roman" w:cs="Times New Roman"/>
+          <w:sz w:val="28"/>
+          <w:szCs w:val="28"/>
+        </w:rPr>
+        <w:t xml:space="preserve">Языком, используемым для реализации веб-сервиса, является </w:t>
+      </w:r>
+      <w:r>
+        <w:rPr>
+          <w:rFonts w:ascii="Times New Roman" w:hAnsi="Times New Roman" w:cs="Times New Roman"/>
+          <w:sz w:val="28"/>
+          <w:szCs w:val="28"/>
+          <w:lang w:val="en-US"/>
+        </w:rPr>
+        <w:t>JAVA</w:t>
+      </w:r>
+      <w:r>
+        <w:rPr>
+          <w:rFonts w:ascii="Times New Roman" w:hAnsi="Times New Roman" w:cs="Times New Roman"/>
+          <w:sz w:val="28"/>
+          <w:szCs w:val="28"/>
+        </w:rPr>
+        <w:t>.</w:t>
+      </w:r>
+    </w:p>
+    <w:p>
+      <w:pPr>
+        <w:spacing w:line="240" w:lineRule="auto"/>
+        <w:rPr>
+          <w:rFonts w:ascii="Times New Roman" w:hAnsi="Times New Roman" w:cs="Times New Roman"/>
+          <w:sz w:val="28"/>
+          <w:szCs w:val="28"/>
+        </w:rPr>
+      </w:pPr>
+      <w:r>
+        <w:rPr>
+          <w:rFonts w:ascii="Times New Roman" w:hAnsi="Times New Roman" w:cs="Times New Roman"/>
+          <w:sz w:val="28"/>
+          <w:szCs w:val="28"/>
+          <w:lang w:val="en-US"/>
+        </w:rPr>
+        <w:t>RESTEasy</w:t>
       </w:r>
       <w:r>
         <w:rPr>
@@ -1193,7 +1358,7 @@
           <w:sz w:val="28"/>
           <w:szCs w:val="28"/>
         </w:rPr>
-        <w:t xml:space="preserve">выбранного реестра попадает на сервер приложений, а затем в промежуточной таблице договоров выбранное содержимое реестра помечается индексом обработки и этот индекс передается в очередь </w:t>
+        <w:t xml:space="preserve">является фреймворком для создания сервиса и представляет собой реализацию </w:t>
       </w:r>
       <w:r>
         <w:rPr>
@@ -1202,15 +1367,15 @@
           <w:szCs w:val="28"/>
           <w:lang w:val="en-US"/>
         </w:rPr>
-        <w:t>rabbitmq</w:t>
-      </w:r>
-      <w:r>
-        <w:rPr>
-          <w:rFonts w:ascii="Times New Roman" w:hAnsi="Times New Roman" w:cs="Times New Roman"/>
-          <w:sz w:val="28"/>
-          <w:szCs w:val="28"/>
-        </w:rPr>
-        <w:t xml:space="preserve">. По мере загрузки программа консьюмер , являющаяся частью </w:t>
+        <w:t>JAX</w:t>
+      </w:r>
+      <w:r>
+        <w:rPr>
+          <w:rFonts w:ascii="Times New Roman" w:hAnsi="Times New Roman" w:cs="Times New Roman"/>
+          <w:sz w:val="28"/>
+          <w:szCs w:val="28"/>
+        </w:rPr>
+        <w:t>-</w:t>
       </w:r>
       <w:r>
         <w:rPr>
@@ -1219,115 +1384,23 @@
           <w:szCs w:val="28"/>
           <w:lang w:val="en-US"/>
         </w:rPr>
-        <w:t>rabbitmq</w:t>
-      </w:r>
-      <w:r>
-        <w:rPr>
-          <w:rFonts w:ascii="Times New Roman" w:hAnsi="Times New Roman" w:cs="Times New Roman"/>
-          <w:sz w:val="28"/>
-          <w:szCs w:val="28"/>
-        </w:rPr>
-        <w:t>, получает этот индекс и отправляет обратно на сервер приложений, где происходит</w:t>
-      </w:r>
-      <w:r>
-        <w:rPr>
-          <w:rFonts w:ascii="Times New Roman" w:hAnsi="Times New Roman" w:cs="Times New Roman"/>
-          <w:sz w:val="28"/>
-          <w:szCs w:val="28"/>
-        </w:rPr>
-        <w:t xml:space="preserve"> валидация и донасыщение данных. После выполнения, обработанные договора попадают в таблицу активных договоров и могут использоваться в дальнейшем документообороте. Второй сценарий похож на первый за исключением того, что обработка выполняется без очереди. Это связано с тем, что должна быть возможность некоторые выделенные договора обработать и получить результат немедленно. Результатом выполнения является сообщение об успешной обработке реестра.</w:t>
-      </w:r>
-    </w:p>
-    <w:p>
-      <w:pPr>
-        <w:spacing w:line="240" w:lineRule="auto"/>
-        <w:rPr>
-          <w:rFonts w:ascii="Times New Roman" w:hAnsi="Times New Roman" w:cs="Times New Roman"/>
-          <w:sz w:val="28"/>
-          <w:szCs w:val="28"/>
-        </w:rPr>
-      </w:pPr>
-    </w:p>
-    <w:p>
-      <w:pPr>
-        <w:spacing w:line="240" w:lineRule="auto"/>
-        <w:rPr>
-          <w:rFonts w:ascii="Times New Roman" w:hAnsi="Times New Roman" w:cs="Times New Roman"/>
-          <w:sz w:val="28"/>
-          <w:szCs w:val="28"/>
-        </w:rPr>
-      </w:pPr>
-      <w:r>
-        <w:rPr>
-          <w:rFonts w:ascii="Times New Roman" w:hAnsi="Times New Roman" w:cs="Times New Roman"/>
-          <w:sz w:val="28"/>
-          <w:szCs w:val="28"/>
-        </w:rPr>
-        <w:t>16 слайд</w:t>
-      </w:r>
-    </w:p>
-    <w:p>
-      <w:pPr>
-        <w:spacing w:line="240" w:lineRule="auto"/>
-        <w:rPr>
-          <w:rFonts w:ascii="Times New Roman" w:hAnsi="Times New Roman" w:cs="Times New Roman"/>
-          <w:sz w:val="28"/>
-          <w:szCs w:val="28"/>
-        </w:rPr>
-      </w:pPr>
-      <w:r>
-        <w:rPr>
-          <w:rFonts w:ascii="Times New Roman" w:hAnsi="Times New Roman" w:cs="Times New Roman"/>
-          <w:sz w:val="28"/>
-          <w:szCs w:val="28"/>
-        </w:rPr>
-        <w:t>Удаление по принципу действия похоже на обработку за несколькими отличиями: данные в таблице договоров помечаются индексом удаления, а при непосредственном удалении происходит проверка на активность содержимого реестров или отдельных документов. Результатом выполнения является сообщение об успешном удалении договоров.</w:t>
-      </w:r>
-    </w:p>
-    <w:p>
-      <w:pPr>
-        <w:spacing w:line="240" w:lineRule="auto"/>
-        <w:rPr>
-          <w:rFonts w:ascii="Times New Roman" w:hAnsi="Times New Roman" w:cs="Times New Roman"/>
-          <w:sz w:val="28"/>
-          <w:szCs w:val="28"/>
-        </w:rPr>
-      </w:pPr>
-    </w:p>
-    <w:p>
-      <w:pPr>
-        <w:spacing w:line="240" w:lineRule="auto"/>
-        <w:rPr>
-          <w:rFonts w:ascii="Times New Roman" w:hAnsi="Times New Roman" w:cs="Times New Roman"/>
-          <w:sz w:val="28"/>
-          <w:szCs w:val="28"/>
-        </w:rPr>
-      </w:pPr>
-      <w:r>
-        <w:rPr>
-          <w:rFonts w:ascii="Times New Roman" w:hAnsi="Times New Roman" w:cs="Times New Roman"/>
-          <w:sz w:val="28"/>
-          <w:szCs w:val="28"/>
-        </w:rPr>
-        <w:t>17 слайд</w:t>
-      </w:r>
-    </w:p>
-    <w:p>
-      <w:pPr>
-        <w:spacing w:line="240" w:lineRule="auto"/>
-        <w:rPr>
-          <w:rFonts w:ascii="Times New Roman" w:hAnsi="Times New Roman" w:cs="Times New Roman"/>
-          <w:sz w:val="28"/>
-          <w:szCs w:val="28"/>
-        </w:rPr>
-      </w:pPr>
-      <w:r>
-        <w:rPr>
-          <w:rFonts w:ascii="Times New Roman" w:hAnsi="Times New Roman" w:cs="Times New Roman"/>
-          <w:sz w:val="28"/>
-          <w:szCs w:val="28"/>
-        </w:rPr>
-        <w:t xml:space="preserve">Языком, используемым для реализации веб-сервиса, является </w:t>
+        <w:t>RS</w:t>
+      </w:r>
+      <w:r>
+        <w:rPr>
+          <w:rFonts w:ascii="Times New Roman" w:hAnsi="Times New Roman" w:cs="Times New Roman"/>
+          <w:sz w:val="28"/>
+          <w:szCs w:val="28"/>
+        </w:rPr>
+        <w:t xml:space="preserve">, </w:t>
+      </w:r>
+      <w:r>
+        <w:rPr>
+          <w:rFonts w:ascii="Times New Roman" w:hAnsi="Times New Roman" w:cs="Times New Roman"/>
+          <w:sz w:val="28"/>
+          <w:szCs w:val="28"/>
+        </w:rPr>
+        <w:t xml:space="preserve">спецификации, описывающей сервисы, работающие на принципах </w:t>
       </w:r>
       <w:r>
         <w:rPr>
@@ -1336,26 +1409,16 @@
           <w:szCs w:val="28"/>
           <w:lang w:val="en-US"/>
         </w:rPr>
-        <w:t>JAVA</w:t>
-      </w:r>
-      <w:r>
-        <w:rPr>
-          <w:rFonts w:ascii="Times New Roman" w:hAnsi="Times New Roman" w:cs="Times New Roman"/>
-          <w:sz w:val="28"/>
-          <w:szCs w:val="28"/>
-        </w:rPr>
-        <w:t>.</w:t>
-      </w:r>
-    </w:p>
-    <w:p>
-      <w:pPr>
-        <w:spacing w:line="240" w:lineRule="auto"/>
-        <w:rPr>
-          <w:rFonts w:ascii="Times New Roman" w:hAnsi="Times New Roman" w:cs="Times New Roman"/>
-          <w:sz w:val="28"/>
-          <w:szCs w:val="28"/>
-        </w:rPr>
-      </w:pPr>
+        <w:t>REST</w:t>
+      </w:r>
+      <w:r>
+        <w:rPr>
+          <w:rFonts w:ascii="Times New Roman" w:hAnsi="Times New Roman" w:cs="Times New Roman"/>
+          <w:sz w:val="28"/>
+          <w:szCs w:val="28"/>
+        </w:rPr>
+        <w:t xml:space="preserve">. Сервисом приложения выбран </w:t>
+      </w:r>
       <w:r>
         <w:rPr>
           <w:rFonts w:ascii="Times New Roman" w:hAnsi="Times New Roman" w:cs="Times New Roman"/>
@@ -1363,7 +1426,74 @@
           <w:szCs w:val="28"/>
           <w:lang w:val="en-US"/>
         </w:rPr>
-        <w:t>RESTEasy</w:t>
+        <w:t>WildFly</w:t>
+      </w:r>
+      <w:r>
+        <w:rPr>
+          <w:rFonts w:ascii="Times New Roman" w:hAnsi="Times New Roman" w:cs="Times New Roman"/>
+          <w:sz w:val="28"/>
+          <w:szCs w:val="28"/>
+        </w:rPr>
+        <w:t xml:space="preserve">, </w:t>
+      </w:r>
+      <w:r>
+        <w:rPr>
+          <w:rFonts w:ascii="Times New Roman" w:hAnsi="Times New Roman" w:cs="Times New Roman"/>
+          <w:sz w:val="28"/>
+          <w:szCs w:val="28"/>
+        </w:rPr>
+        <w:t xml:space="preserve">потому что является одним из самых современных. Интерфесная часть сделана с помощью фреймворка </w:t>
+      </w:r>
+      <w:r>
+        <w:rPr>
+          <w:rFonts w:ascii="Times New Roman" w:hAnsi="Times New Roman" w:cs="Times New Roman"/>
+          <w:sz w:val="28"/>
+          <w:szCs w:val="28"/>
+          <w:lang w:val="en-US"/>
+        </w:rPr>
+        <w:t>Angular</w:t>
+      </w:r>
+      <w:r>
+        <w:rPr>
+          <w:rFonts w:ascii="Times New Roman" w:hAnsi="Times New Roman" w:cs="Times New Roman"/>
+          <w:sz w:val="28"/>
+          <w:szCs w:val="28"/>
+        </w:rPr>
+        <w:t xml:space="preserve"> 7</w:t>
+      </w:r>
+      <w:r>
+        <w:rPr>
+          <w:rFonts w:ascii="Times New Roman" w:hAnsi="Times New Roman" w:cs="Times New Roman"/>
+          <w:sz w:val="28"/>
+          <w:szCs w:val="28"/>
+        </w:rPr>
+        <w:t xml:space="preserve"> на языке </w:t>
+      </w:r>
+      <w:r>
+        <w:rPr>
+          <w:rFonts w:ascii="Times New Roman" w:hAnsi="Times New Roman" w:cs="Times New Roman"/>
+          <w:sz w:val="28"/>
+          <w:szCs w:val="28"/>
+          <w:lang w:val="en-US"/>
+        </w:rPr>
+        <w:t>typescript</w:t>
+      </w:r>
+      <w:r>
+        <w:rPr>
+          <w:rFonts w:ascii="Times New Roman" w:hAnsi="Times New Roman" w:cs="Times New Roman"/>
+          <w:sz w:val="28"/>
+          <w:szCs w:val="28"/>
+        </w:rPr>
+        <w:t xml:space="preserve">. </w:t>
+      </w:r>
+      <w:r>
+        <w:rPr>
+          <w:rFonts w:ascii="Times New Roman" w:hAnsi="Times New Roman" w:cs="Times New Roman"/>
+          <w:sz w:val="28"/>
+          <w:szCs w:val="28"/>
+          <w:lang w:val="en-US"/>
+        </w:rPr>
+        <w:t>RabbitMQ</w:t>
       </w:r>
       <w:r>
         <w:rPr>
@@ -1379,7 +1509,7 @@
           <w:sz w:val="28"/>
           <w:szCs w:val="28"/>
         </w:rPr>
-        <w:t xml:space="preserve">является фреймворком для создания сервиса и представляет собой реализацию </w:t>
+        <w:t xml:space="preserve">выбран в качестве брокера сообщений, а </w:t>
       </w:r>
       <w:r>
         <w:rPr>
@@ -1388,15 +1518,15 @@
           <w:szCs w:val="28"/>
           <w:lang w:val="en-US"/>
         </w:rPr>
-        <w:t>JAX</w:t>
-      </w:r>
-      <w:r>
-        <w:rPr>
-          <w:rFonts w:ascii="Times New Roman" w:hAnsi="Times New Roman" w:cs="Times New Roman"/>
-          <w:sz w:val="28"/>
-          <w:szCs w:val="28"/>
-        </w:rPr>
-        <w:t>-</w:t>
+        <w:t>apache</w:t>
+      </w:r>
+      <w:r>
+        <w:rPr>
+          <w:rFonts w:ascii="Times New Roman" w:hAnsi="Times New Roman" w:cs="Times New Roman"/>
+          <w:sz w:val="28"/>
+          <w:szCs w:val="28"/>
+        </w:rPr>
+        <w:t xml:space="preserve"> </w:t>
       </w:r>
       <w:r>
         <w:rPr>
@@ -1405,116 +1535,7 @@
           <w:szCs w:val="28"/>
           <w:lang w:val="en-US"/>
         </w:rPr>
-        <w:t>RS</w:t>
-      </w:r>
-      <w:r>
-        <w:rPr>
-          <w:rFonts w:ascii="Times New Roman" w:hAnsi="Times New Roman" w:cs="Times New Roman"/>
-          <w:sz w:val="28"/>
-          <w:szCs w:val="28"/>
-        </w:rPr>
-        <w:t xml:space="preserve">, </w:t>
-      </w:r>
-      <w:r>
-        <w:rPr>
-          <w:rFonts w:ascii="Times New Roman" w:hAnsi="Times New Roman" w:cs="Times New Roman"/>
-          <w:sz w:val="28"/>
-          <w:szCs w:val="28"/>
-        </w:rPr>
-        <w:t xml:space="preserve">спецификации, описывающей сервисы, работающие на принципах </w:t>
-      </w:r>
-      <w:r>
-        <w:rPr>
-          <w:rFonts w:ascii="Times New Roman" w:hAnsi="Times New Roman" w:cs="Times New Roman"/>
-          <w:sz w:val="28"/>
-          <w:szCs w:val="28"/>
-          <w:lang w:val="en-US"/>
-        </w:rPr>
-        <w:t>REST</w:t>
-      </w:r>
-      <w:r>
-        <w:rPr>
-          <w:rFonts w:ascii="Times New Roman" w:hAnsi="Times New Roman" w:cs="Times New Roman"/>
-          <w:sz w:val="28"/>
-          <w:szCs w:val="28"/>
-        </w:rPr>
-        <w:t xml:space="preserve">. Сервисом приложения выбран </w:t>
-      </w:r>
-      <w:r>
-        <w:rPr>
-          <w:rFonts w:ascii="Times New Roman" w:hAnsi="Times New Roman" w:cs="Times New Roman"/>
-          <w:sz w:val="28"/>
-          <w:szCs w:val="28"/>
-          <w:lang w:val="en-US"/>
-        </w:rPr>
-        <w:t>WildFly</w:t>
-      </w:r>
-      <w:r>
-        <w:rPr>
-          <w:rFonts w:ascii="Times New Roman" w:hAnsi="Times New Roman" w:cs="Times New Roman"/>
-          <w:sz w:val="28"/>
-          <w:szCs w:val="28"/>
-        </w:rPr>
-        <w:t xml:space="preserve">, </w:t>
-      </w:r>
-      <w:r>
-        <w:rPr>
-          <w:rFonts w:ascii="Times New Roman" w:hAnsi="Times New Roman" w:cs="Times New Roman"/>
-          <w:sz w:val="28"/>
-          <w:szCs w:val="28"/>
-        </w:rPr>
-        <w:t xml:space="preserve">потому что является одним из самых современных. Интерфесная часть сделана с помощью фреймворка </w:t>
-      </w:r>
-      <w:r>
-        <w:rPr>
-          <w:rFonts w:ascii="Times New Roman" w:hAnsi="Times New Roman" w:cs="Times New Roman"/>
-          <w:sz w:val="28"/>
-          <w:szCs w:val="28"/>
-          <w:lang w:val="en-US"/>
-        </w:rPr>
-        <w:t>Angular</w:t>
-      </w:r>
-      <w:r>
-        <w:rPr>
-          <w:rFonts w:ascii="Times New Roman" w:hAnsi="Times New Roman" w:cs="Times New Roman"/>
-          <w:sz w:val="28"/>
-          <w:szCs w:val="28"/>
-        </w:rPr>
-        <w:t xml:space="preserve"> 7</w:t>
-      </w:r>
-      <w:r>
-        <w:rPr>
-          <w:rFonts w:ascii="Times New Roman" w:hAnsi="Times New Roman" w:cs="Times New Roman"/>
-          <w:sz w:val="28"/>
-          <w:szCs w:val="28"/>
-        </w:rPr>
-        <w:t xml:space="preserve"> на языке </w:t>
-      </w:r>
-      <w:r>
-        <w:rPr>
-          <w:rFonts w:ascii="Times New Roman" w:hAnsi="Times New Roman" w:cs="Times New Roman"/>
-          <w:sz w:val="28"/>
-          <w:szCs w:val="28"/>
-          <w:lang w:val="en-US"/>
-        </w:rPr>
-        <w:t>typescript</w:t>
-      </w:r>
-      <w:r>
-        <w:rPr>
-          <w:rFonts w:ascii="Times New Roman" w:hAnsi="Times New Roman" w:cs="Times New Roman"/>
-          <w:sz w:val="28"/>
-          <w:szCs w:val="28"/>
-        </w:rPr>
-        <w:t xml:space="preserve">. </w:t>
-      </w:r>
-      <w:r>
-        <w:rPr>
-          <w:rFonts w:ascii="Times New Roman" w:hAnsi="Times New Roman" w:cs="Times New Roman"/>
-          <w:sz w:val="28"/>
-          <w:szCs w:val="28"/>
-          <w:lang w:val="en-US"/>
-        </w:rPr>
-        <w:t>RabbitMQ</w:t>
+        <w:t>cayenne</w:t>
       </w:r>
       <w:r>
         <w:rPr>
@@ -1530,48 +1551,6 @@
           <w:sz w:val="28"/>
           <w:szCs w:val="28"/>
         </w:rPr>
-        <w:t xml:space="preserve">выбран в качестве брокера сообщений, а </w:t>
-      </w:r>
-      <w:r>
-        <w:rPr>
-          <w:rFonts w:ascii="Times New Roman" w:hAnsi="Times New Roman" w:cs="Times New Roman"/>
-          <w:sz w:val="28"/>
-          <w:szCs w:val="28"/>
-          <w:lang w:val="en-US"/>
-        </w:rPr>
-        <w:t>apache</w:t>
-      </w:r>
-      <w:r>
-        <w:rPr>
-          <w:rFonts w:ascii="Times New Roman" w:hAnsi="Times New Roman" w:cs="Times New Roman"/>
-          <w:sz w:val="28"/>
-          <w:szCs w:val="28"/>
-        </w:rPr>
-        <w:t xml:space="preserve"> </w:t>
-      </w:r>
-      <w:r>
-        <w:rPr>
-          <w:rFonts w:ascii="Times New Roman" w:hAnsi="Times New Roman" w:cs="Times New Roman"/>
-          <w:sz w:val="28"/>
-          <w:szCs w:val="28"/>
-          <w:lang w:val="en-US"/>
-        </w:rPr>
-        <w:t>cayenne</w:t>
-      </w:r>
-      <w:r>
-        <w:rPr>
-          <w:rFonts w:ascii="Times New Roman" w:hAnsi="Times New Roman" w:cs="Times New Roman"/>
-          <w:sz w:val="28"/>
-          <w:szCs w:val="28"/>
-        </w:rPr>
-        <w:t xml:space="preserve"> </w:t>
-      </w:r>
-      <w:r>
-        <w:rPr>
-          <w:rFonts w:ascii="Times New Roman" w:hAnsi="Times New Roman" w:cs="Times New Roman"/>
-          <w:sz w:val="28"/>
-          <w:szCs w:val="28"/>
-        </w:rPr>
         <w:t>для удобной работы с БД.</w:t>
       </w:r>
     </w:p>
@@ -1653,42 +1632,17 @@
       <w:pPr>
         <w:spacing w:line="240" w:lineRule="auto"/>
         <w:rPr>
-          <w:sz w:val="28"/>
-          <w:szCs w:val="28"/>
-        </w:rPr>
-      </w:pPr>
-      <w:r>
-        <w:rPr>
-          <w:sz w:val="28"/>
-          <w:szCs w:val="28"/>
-        </w:rPr>
-        <w:t xml:space="preserve">Благодаря разработанному ПО, время обслуживания клиента уменьшилось на 20 процентов. Прямым последствием является то, что увеличилось </w:t>
-      </w:r>
-      <w:r>
-        <w:rPr>
-          <w:sz w:val="28"/>
-          <w:szCs w:val="28"/>
-        </w:rPr>
-        <w:lastRenderedPageBreak/>
-        <w:t xml:space="preserve">количество обслуживаемых клиентов за одну единицу времени. Так же применение разработанного модуля позволило сократить около 10 процентов персонала, работающего в сфере обслуживания клиентов. </w:t>
-      </w:r>
-    </w:p>
-    <w:p>
-      <w:pPr>
-        <w:spacing w:line="240" w:lineRule="auto"/>
-        <w:rPr>
-          <w:rFonts w:ascii="Times New Roman" w:hAnsi="Times New Roman" w:cs="Times New Roman"/>
-          <w:sz w:val="28"/>
-          <w:szCs w:val="28"/>
-        </w:rPr>
-      </w:pPr>
-      <w:r>
-        <w:rPr>
-          <w:rFonts w:ascii="Times New Roman" w:hAnsi="Times New Roman" w:cs="Times New Roman"/>
-          <w:sz w:val="28"/>
-          <w:szCs w:val="28"/>
-        </w:rPr>
-        <w:t xml:space="preserve">На территории одного отдела страховой компании работает в среднем 10 человек, обслуживающих клиентов. При условии, что если хотя бы 1 человек сокращен, то, при средней заработной плате в 25 тысяч рублей и 30 процентов социальных отчислений, получаем, что предприятие экономит в месяц 32,5 тысячи рублей. Таким образов, чтобы покрыть затраты на разработку, даже при условии сокращение только одного сотрудника, понадобится около 15 месяцев. </w:t>
+          <w:rFonts w:ascii="Times New Roman" w:hAnsi="Times New Roman" w:cs="Times New Roman"/>
+          <w:sz w:val="28"/>
+          <w:szCs w:val="28"/>
+        </w:rPr>
+      </w:pPr>
+      <w:r>
+        <w:rPr>
+          <w:sz w:val="28"/>
+          <w:szCs w:val="28"/>
+        </w:rPr>
+        <w:t>Внедрение данного ПО положитель повлияло на увеличение прибыли страховой компании, и в довольно котороткие сроки, покрыли зактраты на разработку.</w:t>
       </w:r>
     </w:p>
     <w:p>
@@ -1972,6 +1926,7 @@
   <w:style w:type="character" w:default="1" w:styleId="a0">
     <w:name w:val="Default Paragraph Font"/>
     <w:uiPriority w:val="1"/>
+    <w:semiHidden/>
     <w:unhideWhenUsed/>
   </w:style>
   <w:style w:type="table" w:default="1" w:styleId="a1">

--- a/Речь.docx
+++ b/Речь.docx
@@ -50,15 +50,31 @@
           <w:sz w:val="28"/>
           <w:szCs w:val="28"/>
         </w:rPr>
-        <w:t>Добрый день уважаемая комиссия. Веб-технологии стали неотъемлемой часть современного мира и их влияние отрицать невозможно. Они затронули все сферы жизни человека, будь то образование</w:t>
-      </w:r>
-      <w:r>
-        <w:rPr>
-          <w:rFonts w:ascii="Times New Roman" w:hAnsi="Times New Roman" w:cs="Times New Roman"/>
-          <w:sz w:val="28"/>
-          <w:szCs w:val="28"/>
-        </w:rPr>
-        <w:t>, медицина или бизнес.</w:t>
+        <w:t xml:space="preserve">Добрый день уважаемая комиссия. </w:t>
+      </w:r>
+      <w:r>
+        <w:rPr>
+          <w:rFonts w:ascii="Times New Roman" w:hAnsi="Times New Roman" w:cs="Times New Roman"/>
+          <w:sz w:val="28"/>
+          <w:szCs w:val="28"/>
+        </w:rPr>
+        <w:t>Тема моей дипломной работы «Разработка модуля импорта и корректировки договоров страховой компании». Развитие веб-технологий отразилось на</w:t>
+      </w:r>
+      <w:r>
+        <w:rPr>
+          <w:rFonts w:ascii="Times New Roman" w:hAnsi="Times New Roman" w:cs="Times New Roman"/>
+          <w:sz w:val="28"/>
+          <w:szCs w:val="28"/>
+        </w:rPr>
+        <w:t xml:space="preserve"> все сферы жизни человека</w:t>
+      </w:r>
+      <w:r>
+        <w:rPr>
+          <w:rFonts w:ascii="Times New Roman" w:hAnsi="Times New Roman" w:cs="Times New Roman"/>
+          <w:sz w:val="28"/>
+          <w:szCs w:val="28"/>
+        </w:rPr>
+        <w:t>.</w:t>
       </w:r>
     </w:p>
     <w:p>
@@ -77,7 +93,21 @@
           <w:sz w:val="28"/>
           <w:szCs w:val="28"/>
         </w:rPr>
-        <w:t xml:space="preserve">Одним из направлений бизнеса является страхование. </w:t>
+        <w:t xml:space="preserve">Одним из направлений является </w:t>
+      </w:r>
+      <w:r>
+        <w:rPr>
+          <w:sz w:val="28"/>
+          <w:szCs w:val="28"/>
+        </w:rPr>
+        <w:t>бизнес страхования</w:t>
+      </w:r>
+      <w:r>
+        <w:rPr>
+          <w:sz w:val="28"/>
+          <w:szCs w:val="28"/>
+        </w:rPr>
+        <w:t xml:space="preserve">. </w:t>
       </w:r>
       <w:r>
         <w:rPr>
@@ -85,7 +115,7 @@
           <w:sz w:val="28"/>
           <w:szCs w:val="28"/>
         </w:rPr>
-        <w:t>Одной из самых затратных, как с денежной, так и временной</w:t>
+        <w:t>Договоры</w:t>
       </w:r>
       <w:r>
         <w:rPr>
@@ -93,7 +123,7 @@
           <w:sz w:val="28"/>
           <w:szCs w:val="28"/>
         </w:rPr>
-        <w:t xml:space="preserve"> </w:t>
+        <w:t xml:space="preserve"> страхования</w:t>
       </w:r>
       <w:r>
         <w:rPr>
@@ -101,7 +131,7 @@
           <w:sz w:val="28"/>
           <w:szCs w:val="28"/>
         </w:rPr>
-        <w:t>точки зрения,</w:t>
+        <w:t>, как основная единица документооборота,</w:t>
       </w:r>
       <w:r>
         <w:rPr>
@@ -109,47 +139,7 @@
           <w:sz w:val="28"/>
           <w:szCs w:val="28"/>
         </w:rPr>
-        <w:t xml:space="preserve"> </w:t>
-      </w:r>
-      <w:r>
-        <w:rPr>
-          <w:color w:val="000000"/>
-          <w:sz w:val="28"/>
-          <w:szCs w:val="28"/>
-        </w:rPr>
-        <w:t>задач</w:t>
-      </w:r>
-      <w:r>
-        <w:rPr>
-          <w:color w:val="000000"/>
-          <w:sz w:val="28"/>
-          <w:szCs w:val="28"/>
-        </w:rPr>
-        <w:t xml:space="preserve"> является импорт данных</w:t>
-      </w:r>
-      <w:r>
-        <w:rPr>
-          <w:color w:val="000000"/>
-          <w:sz w:val="28"/>
-          <w:szCs w:val="28"/>
-        </w:rPr>
-        <w:t xml:space="preserve"> страховых договоров</w:t>
-      </w:r>
-      <w:r>
-        <w:rPr>
-          <w:color w:val="000000"/>
-          <w:sz w:val="28"/>
-          <w:szCs w:val="28"/>
-        </w:rPr>
-        <w:t xml:space="preserve"> в систему для дальнейшего хранения</w:t>
-      </w:r>
-      <w:r>
-        <w:rPr>
-          <w:color w:val="000000"/>
-          <w:sz w:val="28"/>
-          <w:szCs w:val="28"/>
-        </w:rPr>
-        <w:t xml:space="preserve"> и использования их. Поэтому необходимо разработать специальный модуль, который позволит ускорить документооборот посредством оптимизации процессов добавления, обработки и удаления реестров договоров.</w:t>
+        <w:t xml:space="preserve"> хранятся в реестрах и появляется задача их импортировать, обрабатывать и удалять.</w:t>
       </w:r>
     </w:p>
     <w:p>
@@ -189,230 +179,324 @@
           <w:sz w:val="28"/>
           <w:szCs w:val="28"/>
         </w:rPr>
-        <w:t>Основные термины используемые в выпускной работе: Страхование – это отношения по защите имущественных интересов физических и юридических лиц при наступлении определенных событий за счет денежных фондов, формируемых и уплачиваемых ими страховых взносов.</w:t>
-      </w:r>
-    </w:p>
-    <w:p>
-      <w:pPr>
-        <w:pStyle w:val="a3"/>
-        <w:spacing w:before="0" w:beforeAutospacing="0" w:after="0" w:afterAutospacing="0" w:line="360" w:lineRule="auto"/>
-        <w:jc w:val="both"/>
+        <w:t>Основные термины используемые в выпускной работе</w:t>
+      </w:r>
+      <w:r>
         <w:rPr>
           <w:color w:val="000000"/>
           <w:sz w:val="28"/>
           <w:szCs w:val="28"/>
         </w:rPr>
-      </w:pPr>
+        <w:t xml:space="preserve"> представлены на слайде : это страхование, договор страхования</w:t>
+      </w:r>
       <w:r>
         <w:rPr>
           <w:color w:val="000000"/>
           <w:sz w:val="28"/>
           <w:szCs w:val="28"/>
         </w:rPr>
-        <w:t>Договор страхования-</w:t>
-      </w:r>
-      <w:r>
-        <w:rPr>
-          <w:color w:val="000000"/>
-          <w:sz w:val="28"/>
-          <w:szCs w:val="28"/>
+        <w:t>, и реестр договоров.</w:t>
+      </w:r>
+    </w:p>
+    <w:p>
+      <w:pPr>
+        <w:rPr>
+          <w:rFonts w:ascii="Times New Roman" w:hAnsi="Times New Roman" w:cs="Times New Roman"/>
+          <w:sz w:val="28"/>
+          <w:szCs w:val="28"/>
+        </w:rPr>
+      </w:pPr>
+      <w:r>
+        <w:rPr>
+          <w:rFonts w:ascii="Times New Roman" w:hAnsi="Times New Roman" w:cs="Times New Roman"/>
+          <w:sz w:val="28"/>
+          <w:szCs w:val="28"/>
+        </w:rPr>
+        <w:t>3 слайд</w:t>
+      </w:r>
+    </w:p>
+    <w:p>
+      <w:pPr>
+        <w:rPr>
+          <w:rFonts w:ascii="Times New Roman" w:hAnsi="Times New Roman" w:cs="Times New Roman"/>
+          <w:sz w:val="28"/>
+          <w:szCs w:val="28"/>
+        </w:rPr>
+      </w:pPr>
+      <w:r>
+        <w:rPr>
+          <w:rFonts w:ascii="Times New Roman" w:hAnsi="Times New Roman" w:cs="Times New Roman"/>
+          <w:sz w:val="28"/>
+          <w:szCs w:val="28"/>
+        </w:rPr>
+        <w:t xml:space="preserve">Учет договоров с помощью реестров договоров представленных в виде </w:t>
+      </w:r>
+      <w:r>
+        <w:rPr>
+          <w:rFonts w:ascii="Times New Roman" w:hAnsi="Times New Roman" w:cs="Times New Roman"/>
+          <w:sz w:val="28"/>
+          <w:szCs w:val="28"/>
+          <w:lang w:val="en-US"/>
+        </w:rPr>
+        <w:t>Excel</w:t>
+      </w:r>
+      <w:r>
+        <w:rPr>
+          <w:rFonts w:ascii="Times New Roman" w:hAnsi="Times New Roman" w:cs="Times New Roman"/>
+          <w:sz w:val="28"/>
+          <w:szCs w:val="28"/>
+        </w:rPr>
+        <w:t>-</w:t>
+      </w:r>
+      <w:r>
+        <w:rPr>
+          <w:rFonts w:ascii="Times New Roman" w:hAnsi="Times New Roman" w:cs="Times New Roman"/>
+          <w:sz w:val="28"/>
+          <w:szCs w:val="28"/>
+        </w:rPr>
+        <w:t>документов. Каждый договор является строчкой в этой таблице.</w:t>
+      </w:r>
+    </w:p>
+    <w:p>
+      <w:pPr>
+        <w:rPr>
+          <w:rFonts w:ascii="Times New Roman" w:hAnsi="Times New Roman" w:cs="Times New Roman"/>
+          <w:sz w:val="28"/>
+          <w:szCs w:val="28"/>
+        </w:rPr>
+      </w:pPr>
+      <w:r>
+        <w:rPr>
+          <w:rFonts w:ascii="Times New Roman" w:hAnsi="Times New Roman" w:cs="Times New Roman"/>
+          <w:sz w:val="28"/>
+          <w:szCs w:val="28"/>
+        </w:rPr>
+        <w:t>Такой способ хранения обусловлен своей универсальностью, а так же удобством хранения. Примерный макет реестра представлен на слайде</w:t>
+      </w:r>
+    </w:p>
+    <w:p>
+      <w:pPr>
+        <w:rPr>
+          <w:rFonts w:ascii="Times New Roman" w:hAnsi="Times New Roman" w:cs="Times New Roman"/>
+          <w:sz w:val="28"/>
+          <w:szCs w:val="28"/>
+        </w:rPr>
+      </w:pPr>
+      <w:r>
+        <w:rPr>
+          <w:rFonts w:ascii="Times New Roman" w:hAnsi="Times New Roman" w:cs="Times New Roman"/>
+          <w:sz w:val="28"/>
+          <w:szCs w:val="28"/>
+        </w:rPr>
+        <w:t>4 слайд</w:t>
+      </w:r>
+    </w:p>
+    <w:p>
+      <w:pPr>
+        <w:rPr>
+          <w:rFonts w:ascii="Times New Roman" w:hAnsi="Times New Roman" w:cs="Times New Roman"/>
+          <w:sz w:val="28"/>
+          <w:szCs w:val="28"/>
+        </w:rPr>
+      </w:pPr>
+      <w:r>
+        <w:rPr>
+          <w:rFonts w:ascii="Times New Roman" w:hAnsi="Times New Roman" w:cs="Times New Roman"/>
+          <w:sz w:val="28"/>
+          <w:szCs w:val="28"/>
+        </w:rPr>
+        <w:t xml:space="preserve">При импорте реестров в базу данный нередко обнаруживается что договоры могут содержать ошибки. Для того, чтобы была возможность </w:t>
+      </w:r>
+      <w:r>
+        <w:rPr>
+          <w:rFonts w:ascii="Times New Roman" w:hAnsi="Times New Roman" w:cs="Times New Roman"/>
+          <w:sz w:val="28"/>
+          <w:szCs w:val="28"/>
+        </w:rPr>
+        <w:t>их обнаруживать необходимо реализовать функционал обработки, а так же функционал удаления для редактирования содержимого реестра.</w:t>
+      </w:r>
+    </w:p>
+    <w:p>
+      <w:pPr>
+        <w:rPr>
+          <w:rFonts w:ascii="Times New Roman" w:hAnsi="Times New Roman" w:cs="Times New Roman"/>
+          <w:sz w:val="28"/>
+          <w:szCs w:val="28"/>
+        </w:rPr>
+      </w:pPr>
+      <w:r>
+        <w:rPr>
+          <w:rFonts w:ascii="Times New Roman" w:hAnsi="Times New Roman" w:cs="Times New Roman"/>
+          <w:sz w:val="28"/>
+          <w:szCs w:val="28"/>
+        </w:rPr>
+        <w:t>Для этого было принято решение о создании модуля импорта и корректировки реестров договоров. Общая схема работы представлена на слайде.</w:t>
+      </w:r>
+    </w:p>
+    <w:p>
+      <w:pPr>
+        <w:rPr>
+          <w:rFonts w:ascii="Times New Roman" w:hAnsi="Times New Roman" w:cs="Times New Roman"/>
+          <w:sz w:val="28"/>
+          <w:szCs w:val="28"/>
+        </w:rPr>
+      </w:pPr>
+      <w:r>
+        <w:rPr>
+          <w:rFonts w:ascii="Times New Roman" w:hAnsi="Times New Roman" w:cs="Times New Roman"/>
+          <w:sz w:val="28"/>
+          <w:szCs w:val="28"/>
+        </w:rPr>
+        <w:t>5 слайд</w:t>
+      </w:r>
+    </w:p>
+    <w:p>
+      <w:pPr>
+        <w:rPr>
+          <w:rFonts w:ascii="Times New Roman" w:hAnsi="Times New Roman" w:cs="Times New Roman"/>
+          <w:sz w:val="28"/>
+          <w:szCs w:val="28"/>
+        </w:rPr>
+      </w:pPr>
+      <w:r>
+        <w:rPr>
+          <w:rFonts w:ascii="Times New Roman" w:hAnsi="Times New Roman" w:cs="Times New Roman"/>
+          <w:sz w:val="28"/>
+          <w:szCs w:val="28"/>
+        </w:rPr>
+        <w:t>Необходимый список задач, которые нудно будет реализовать являются: загрузка файлов реестров в БД, отображение данных в клиентской части приложения, редактирование данных из реестров, удаление данных из реестро. Полный список представлен на слайде.</w:t>
+      </w:r>
+    </w:p>
+    <w:p>
+      <w:pPr>
+        <w:rPr>
+          <w:rFonts w:ascii="Times New Roman" w:hAnsi="Times New Roman" w:cs="Times New Roman"/>
+          <w:sz w:val="28"/>
+          <w:szCs w:val="28"/>
+        </w:rPr>
+      </w:pPr>
+      <w:r>
+        <w:rPr>
+          <w:rFonts w:ascii="Times New Roman" w:hAnsi="Times New Roman" w:cs="Times New Roman"/>
+          <w:sz w:val="28"/>
+          <w:szCs w:val="28"/>
+        </w:rPr>
+        <w:lastRenderedPageBreak/>
+        <w:t>6</w:t>
+      </w:r>
+      <w:r>
+        <w:rPr>
+          <w:rFonts w:ascii="Times New Roman" w:hAnsi="Times New Roman" w:cs="Times New Roman"/>
+          <w:sz w:val="28"/>
+          <w:szCs w:val="28"/>
+        </w:rPr>
+        <w:t xml:space="preserve"> слайд</w:t>
+      </w:r>
+    </w:p>
+    <w:p>
+      <w:pPr>
+        <w:rPr>
+          <w:rFonts w:ascii="Times New Roman" w:hAnsi="Times New Roman" w:cs="Times New Roman"/>
+          <w:sz w:val="28"/>
+          <w:szCs w:val="28"/>
+        </w:rPr>
+      </w:pPr>
+      <w:r>
+        <w:rPr>
+          <w:rFonts w:ascii="Times New Roman" w:hAnsi="Times New Roman" w:cs="Times New Roman"/>
+          <w:sz w:val="28"/>
+          <w:szCs w:val="28"/>
+        </w:rPr>
+        <w:t>Одной из основных проблем, обнаруженных на этапе проектирования системы, стало то, что при увеличении количества обрабатываемых или удаляемых договоров, увеличивается нагрузка на сервер, что может привезти к зависанию сервера, а как следствие – потере большого количества времени и денег.</w:t>
+      </w:r>
+    </w:p>
+    <w:p>
+      <w:pPr>
+        <w:rPr>
+          <w:rFonts w:ascii="Times New Roman" w:hAnsi="Times New Roman" w:cs="Times New Roman"/>
+          <w:sz w:val="28"/>
+          <w:szCs w:val="28"/>
+        </w:rPr>
+      </w:pPr>
+      <w:r>
+        <w:rPr>
+          <w:rFonts w:ascii="Times New Roman" w:hAnsi="Times New Roman" w:cs="Times New Roman"/>
+          <w:sz w:val="28"/>
+          <w:szCs w:val="28"/>
+        </w:rPr>
+        <w:t>7</w:t>
+      </w:r>
+      <w:r>
+        <w:rPr>
+          <w:rFonts w:ascii="Times New Roman" w:hAnsi="Times New Roman" w:cs="Times New Roman"/>
+          <w:sz w:val="28"/>
+          <w:szCs w:val="28"/>
+        </w:rPr>
+        <w:t xml:space="preserve"> слайд </w:t>
+      </w:r>
+    </w:p>
+    <w:p>
+      <w:pPr>
+        <w:spacing w:line="240" w:lineRule="auto"/>
+        <w:rPr>
+          <w:rFonts w:ascii="Times New Roman" w:hAnsi="Times New Roman" w:cs="Times New Roman"/>
+          <w:color w:val="333333"/>
+          <w:sz w:val="28"/>
+          <w:szCs w:val="28"/>
+          <w:shd w:val="clear" w:color="auto" w:fill="FFFFFF"/>
+        </w:rPr>
+      </w:pPr>
+      <w:r>
+        <w:rPr>
+          <w:rFonts w:ascii="Times New Roman" w:hAnsi="Times New Roman" w:cs="Times New Roman"/>
+          <w:sz w:val="28"/>
+          <w:szCs w:val="28"/>
+        </w:rPr>
+        <w:t xml:space="preserve">Решение стало использование брокера сообщений </w:t>
+      </w:r>
+      <w:r>
+        <w:rPr>
+          <w:rFonts w:ascii="Times New Roman" w:hAnsi="Times New Roman" w:cs="Times New Roman"/>
+          <w:sz w:val="28"/>
+          <w:szCs w:val="28"/>
+          <w:lang w:val="en-US"/>
+        </w:rPr>
+        <w:t>RabbitMQ</w:t>
+      </w:r>
+      <w:r>
+        <w:rPr>
+          <w:rFonts w:ascii="Times New Roman" w:hAnsi="Times New Roman" w:cs="Times New Roman"/>
+          <w:sz w:val="28"/>
+          <w:szCs w:val="28"/>
+        </w:rPr>
+        <w:t>, который позволяет выполнить обработку и удаление данных асинхронно, помещая запросы в очередь</w:t>
+      </w:r>
+      <w:r>
+        <w:rPr>
+          <w:rFonts w:ascii="Times New Roman" w:hAnsi="Times New Roman" w:cs="Times New Roman"/>
+          <w:sz w:val="28"/>
+          <w:szCs w:val="28"/>
+        </w:rPr>
+        <w:t>.</w:t>
+      </w:r>
+      <w:r>
+        <w:rPr>
+          <w:rFonts w:ascii="Times New Roman" w:hAnsi="Times New Roman" w:cs="Times New Roman"/>
+          <w:sz w:val="28"/>
+          <w:szCs w:val="28"/>
+        </w:rPr>
+        <w:t xml:space="preserve"> Каждое сообщение об удалении или обработке реестра инкупсулируется в сообщение, помещается в очередь, а по мере загрузки, программа консьюмер забирает от туда нужные данные и позволяет произвести действие.</w:t>
+      </w:r>
+      <w:r>
+        <w:rPr>
+          <w:rFonts w:ascii="Times New Roman" w:hAnsi="Times New Roman" w:cs="Times New Roman"/>
+          <w:color w:val="333333"/>
+          <w:sz w:val="28"/>
+          <w:szCs w:val="28"/>
+          <w:shd w:val="clear" w:color="auto" w:fill="FFFFFF"/>
         </w:rPr>
         <w:t xml:space="preserve"> </w:t>
       </w:r>
-      <w:r>
-        <w:rPr>
-          <w:color w:val="000000"/>
-          <w:sz w:val="28"/>
-          <w:szCs w:val="28"/>
-        </w:rPr>
-        <w:t xml:space="preserve"> это соглашение между страхователем и страховщиком, в соответствии с условиями которого страховщик обязуется компенсировать ущерб в той или иной форме либо выплатить страхователю или выгодоприобретателю определенную денежную сумму при наступлении предусмотренного договором страхового случая. </w:t>
-      </w:r>
-      <w:r>
-        <w:rPr>
-          <w:color w:val="000000"/>
-          <w:sz w:val="28"/>
-          <w:szCs w:val="28"/>
-        </w:rPr>
-        <w:t xml:space="preserve"> </w:t>
-      </w:r>
-    </w:p>
-    <w:p>
-      <w:pPr>
-        <w:rPr>
-          <w:rFonts w:ascii="Times New Roman" w:hAnsi="Times New Roman" w:cs="Times New Roman"/>
-          <w:sz w:val="28"/>
-          <w:szCs w:val="28"/>
-        </w:rPr>
-      </w:pPr>
-      <w:r>
-        <w:rPr>
-          <w:rFonts w:ascii="Times New Roman" w:hAnsi="Times New Roman" w:cs="Times New Roman"/>
-          <w:sz w:val="28"/>
-          <w:szCs w:val="28"/>
-        </w:rPr>
-        <w:t>3 слайд</w:t>
-      </w:r>
-    </w:p>
-    <w:p>
-      <w:pPr>
-        <w:rPr>
-          <w:rFonts w:ascii="Times New Roman" w:hAnsi="Times New Roman" w:cs="Times New Roman"/>
-          <w:sz w:val="28"/>
-          <w:szCs w:val="28"/>
-        </w:rPr>
-      </w:pPr>
-      <w:r>
-        <w:rPr>
-          <w:rFonts w:ascii="Times New Roman" w:hAnsi="Times New Roman" w:cs="Times New Roman"/>
-          <w:sz w:val="28"/>
-          <w:szCs w:val="28"/>
-        </w:rPr>
-        <w:t xml:space="preserve">Все договора хранятся в реестрах договоров, и представляют собой строки в </w:t>
-      </w:r>
-      <w:r>
-        <w:rPr>
-          <w:rFonts w:ascii="Times New Roman" w:hAnsi="Times New Roman" w:cs="Times New Roman"/>
-          <w:sz w:val="28"/>
-          <w:szCs w:val="28"/>
-          <w:lang w:val="en-US"/>
-        </w:rPr>
-        <w:t>Excel</w:t>
-      </w:r>
-      <w:r>
-        <w:rPr>
-          <w:rFonts w:ascii="Times New Roman" w:hAnsi="Times New Roman" w:cs="Times New Roman"/>
-          <w:sz w:val="28"/>
-          <w:szCs w:val="28"/>
-        </w:rPr>
-        <w:t>-</w:t>
-      </w:r>
-      <w:r>
-        <w:rPr>
-          <w:rFonts w:ascii="Times New Roman" w:hAnsi="Times New Roman" w:cs="Times New Roman"/>
-          <w:sz w:val="28"/>
-          <w:szCs w:val="28"/>
-        </w:rPr>
-        <w:t>документе. Такой способ хранения обусловлен своей универсальностью, а так же удобством хранения. Примерный макет реестра представлен на слайде</w:t>
-      </w:r>
-    </w:p>
-    <w:p>
-      <w:pPr>
-        <w:rPr>
-          <w:rFonts w:ascii="Times New Roman" w:hAnsi="Times New Roman" w:cs="Times New Roman"/>
-          <w:sz w:val="28"/>
-          <w:szCs w:val="28"/>
-        </w:rPr>
-      </w:pPr>
-      <w:r>
-        <w:rPr>
-          <w:rFonts w:ascii="Times New Roman" w:hAnsi="Times New Roman" w:cs="Times New Roman"/>
-          <w:sz w:val="28"/>
-          <w:szCs w:val="28"/>
-        </w:rPr>
-        <w:t>4 слайд</w:t>
-      </w:r>
-    </w:p>
-    <w:p>
-      <w:pPr>
-        <w:rPr>
-          <w:rFonts w:ascii="Times New Roman" w:hAnsi="Times New Roman" w:cs="Times New Roman"/>
-          <w:sz w:val="28"/>
-          <w:szCs w:val="28"/>
-        </w:rPr>
-      </w:pPr>
-      <w:r>
-        <w:rPr>
-          <w:rFonts w:ascii="Times New Roman" w:hAnsi="Times New Roman" w:cs="Times New Roman"/>
-          <w:sz w:val="28"/>
-          <w:szCs w:val="28"/>
-        </w:rPr>
-        <w:t xml:space="preserve">При импорте реестров в базу данный нередко обнаруживается что договоры могут содержать ошибки. Для того, чтобы была возможность </w:t>
-      </w:r>
-      <w:r>
-        <w:rPr>
-          <w:rFonts w:ascii="Times New Roman" w:hAnsi="Times New Roman" w:cs="Times New Roman"/>
-          <w:sz w:val="28"/>
-          <w:szCs w:val="28"/>
-        </w:rPr>
-        <w:t xml:space="preserve">их </w:t>
-      </w:r>
-      <w:r>
-        <w:rPr>
-          <w:rFonts w:ascii="Times New Roman" w:hAnsi="Times New Roman" w:cs="Times New Roman"/>
-          <w:sz w:val="28"/>
-          <w:szCs w:val="28"/>
-        </w:rPr>
-        <w:lastRenderedPageBreak/>
-        <w:t>обнаруживать необходимо реализовать функционал обработки, а так же функционал удаления для редактирования содержимого реестра.</w:t>
-      </w:r>
-    </w:p>
-    <w:p>
-      <w:pPr>
-        <w:rPr>
-          <w:rFonts w:ascii="Times New Roman" w:hAnsi="Times New Roman" w:cs="Times New Roman"/>
-          <w:sz w:val="28"/>
-          <w:szCs w:val="28"/>
-        </w:rPr>
-      </w:pPr>
-      <w:r>
-        <w:rPr>
-          <w:rFonts w:ascii="Times New Roman" w:hAnsi="Times New Roman" w:cs="Times New Roman"/>
-          <w:sz w:val="28"/>
-          <w:szCs w:val="28"/>
-        </w:rPr>
-        <w:t>Для этого было принято решение о создании модуля импорта и корректировки реестров договоров. Общая схема работы представлена на слайде.</w:t>
-      </w:r>
-    </w:p>
-    <w:p>
-      <w:pPr>
-        <w:rPr>
-          <w:rFonts w:ascii="Times New Roman" w:hAnsi="Times New Roman" w:cs="Times New Roman"/>
-          <w:sz w:val="28"/>
-          <w:szCs w:val="28"/>
-        </w:rPr>
-      </w:pPr>
-      <w:r>
-        <w:rPr>
-          <w:rFonts w:ascii="Times New Roman" w:hAnsi="Times New Roman" w:cs="Times New Roman"/>
-          <w:sz w:val="28"/>
-          <w:szCs w:val="28"/>
-        </w:rPr>
-        <w:t>5 слайд</w:t>
-      </w:r>
-    </w:p>
-    <w:p>
-      <w:pPr>
-        <w:rPr>
-          <w:rFonts w:ascii="Times New Roman" w:hAnsi="Times New Roman" w:cs="Times New Roman"/>
-          <w:sz w:val="28"/>
-          <w:szCs w:val="28"/>
-        </w:rPr>
-      </w:pPr>
-      <w:r>
-        <w:rPr>
-          <w:rFonts w:ascii="Times New Roman" w:hAnsi="Times New Roman" w:cs="Times New Roman"/>
-          <w:sz w:val="28"/>
-          <w:szCs w:val="28"/>
-        </w:rPr>
-        <w:t>Одной из основных проблем, обнаруженных на этапе проектирования системы, стало то, что при увеличении количества обрабатываемых или удаляемых договоров, увеличивается нагрузка на сервер, что может привезти к зависанию сервера, а как следствие – потере большого количества времени и денег.</w:t>
-      </w:r>
-    </w:p>
-    <w:p>
-      <w:pPr>
-        <w:rPr>
-          <w:rFonts w:ascii="Times New Roman" w:hAnsi="Times New Roman" w:cs="Times New Roman"/>
-          <w:sz w:val="28"/>
-          <w:szCs w:val="28"/>
-        </w:rPr>
-      </w:pPr>
-      <w:r>
-        <w:rPr>
-          <w:rFonts w:ascii="Times New Roman" w:hAnsi="Times New Roman" w:cs="Times New Roman"/>
-          <w:sz w:val="28"/>
-          <w:szCs w:val="28"/>
-        </w:rPr>
-        <w:t xml:space="preserve">6 слайд </w:t>
-      </w:r>
     </w:p>
     <w:p>
       <w:pPr>
@@ -428,28 +512,12 @@
       <w:r>
         <w:rPr>
           <w:rFonts w:ascii="Times New Roman" w:hAnsi="Times New Roman" w:cs="Times New Roman"/>
-          <w:sz w:val="28"/>
-          <w:szCs w:val="28"/>
-        </w:rPr>
-        <w:t xml:space="preserve">Появляется необходимость выполнить сложные ресурсоемкие задачи </w:t>
-      </w:r>
-      <w:r>
-        <w:rPr>
-          <w:rFonts w:ascii="Times New Roman" w:hAnsi="Times New Roman" w:cs="Times New Roman"/>
-          <w:sz w:val="28"/>
-          <w:szCs w:val="28"/>
-        </w:rPr>
-        <w:t xml:space="preserve"> </w:t>
-      </w:r>
-      <w:r>
-        <w:rPr>
-          <w:rFonts w:ascii="Times New Roman" w:hAnsi="Times New Roman" w:cs="Times New Roman"/>
           <w:color w:val="333333"/>
           <w:sz w:val="28"/>
           <w:szCs w:val="28"/>
           <w:shd w:val="clear" w:color="auto" w:fill="FFFFFF"/>
         </w:rPr>
-        <w:t>которые не могут быть умещены в коротком временном интервале HTTP запроса. В этом случае на помощь приходят очереди. Основная идея очередей – избежать выполнения ресурсоемких задач непосредственно после отправки запроса. Вместо этого задача ставится в очередь для последующего выполнения в асинхронном режиме. </w:t>
+        <w:t>8</w:t>
       </w:r>
       <w:r>
         <w:rPr>
@@ -459,60 +527,7 @@
           <w:szCs w:val="28"/>
           <w:shd w:val="clear" w:color="auto" w:fill="FFFFFF"/>
         </w:rPr>
-        <w:t xml:space="preserve">Брокер сообщений </w:t>
-      </w:r>
-      <w:r>
-        <w:rPr>
-          <w:rFonts w:ascii="Times New Roman" w:hAnsi="Times New Roman" w:cs="Times New Roman"/>
-          <w:color w:val="333333"/>
-          <w:sz w:val="28"/>
-          <w:szCs w:val="28"/>
-          <w:shd w:val="clear" w:color="auto" w:fill="FFFFFF"/>
-          <w:lang w:val="en-US"/>
-        </w:rPr>
-        <w:t>RabbitMQ</w:t>
-      </w:r>
-      <w:r>
-        <w:rPr>
-          <w:rFonts w:ascii="Times New Roman" w:hAnsi="Times New Roman" w:cs="Times New Roman"/>
-          <w:color w:val="333333"/>
-          <w:sz w:val="28"/>
-          <w:szCs w:val="28"/>
-          <w:shd w:val="clear" w:color="auto" w:fill="FFFFFF"/>
-        </w:rPr>
-        <w:t xml:space="preserve"> </w:t>
-      </w:r>
-      <w:r>
-        <w:rPr>
-          <w:rFonts w:ascii="Times New Roman" w:hAnsi="Times New Roman" w:cs="Times New Roman"/>
-          <w:color w:val="333333"/>
-          <w:sz w:val="28"/>
-          <w:szCs w:val="28"/>
-          <w:shd w:val="clear" w:color="auto" w:fill="FFFFFF"/>
-        </w:rPr>
-        <w:t>менеджеров очередей и позволяется провезти асинхронное выполнение действий удаления и обработки.</w:t>
-      </w:r>
-    </w:p>
-    <w:p>
-      <w:pPr>
-        <w:spacing w:line="240" w:lineRule="auto"/>
-        <w:rPr>
-          <w:rFonts w:ascii="Times New Roman" w:hAnsi="Times New Roman" w:cs="Times New Roman"/>
-          <w:color w:val="333333"/>
-          <w:sz w:val="28"/>
-          <w:szCs w:val="28"/>
-          <w:shd w:val="clear" w:color="auto" w:fill="FFFFFF"/>
-        </w:rPr>
-      </w:pPr>
-      <w:r>
-        <w:rPr>
-          <w:rFonts w:ascii="Times New Roman" w:hAnsi="Times New Roman" w:cs="Times New Roman"/>
-          <w:color w:val="333333"/>
-          <w:sz w:val="28"/>
-          <w:szCs w:val="28"/>
-          <w:shd w:val="clear" w:color="auto" w:fill="FFFFFF"/>
-        </w:rPr>
-        <w:t>7 слайд</w:t>
+        <w:t xml:space="preserve"> слайд</w:t>
       </w:r>
     </w:p>
     <w:p>
@@ -541,7 +556,23 @@
           <w:sz w:val="28"/>
           <w:szCs w:val="28"/>
         </w:rPr>
-        <w:t>ни один существующий аналог не может быть использован. Использование уже готовых программных решений приведет к тому, что многие части придется доделывать. Таким образом, вероятность того, что все будет работать успешно, уменьшается.</w:t>
+        <w:t>ни один существующий</w:t>
+      </w:r>
+      <w:r>
+        <w:rPr>
+          <w:rFonts w:ascii="Times New Roman" w:hAnsi="Times New Roman" w:cs="Times New Roman"/>
+          <w:sz w:val="28"/>
+          <w:szCs w:val="28"/>
+        </w:rPr>
+        <w:t xml:space="preserve"> не предоставляет необходимого функционала и их использование не является хорошим решение</w:t>
+      </w:r>
+      <w:r>
+        <w:rPr>
+          <w:rFonts w:ascii="Times New Roman" w:hAnsi="Times New Roman" w:cs="Times New Roman"/>
+          <w:sz w:val="28"/>
+          <w:szCs w:val="28"/>
+        </w:rPr>
+        <w:t>.</w:t>
       </w:r>
     </w:p>
     <w:p>
@@ -578,242 +609,611 @@
           <w:sz w:val="28"/>
           <w:szCs w:val="28"/>
         </w:rPr>
-        <w:t>8 слайд</w:t>
-      </w:r>
-    </w:p>
-    <w:p>
-      <w:pPr>
-        <w:spacing w:line="240" w:lineRule="auto"/>
-        <w:rPr>
-          <w:rFonts w:ascii="Times New Roman" w:hAnsi="Times New Roman" w:cs="Times New Roman"/>
-          <w:sz w:val="28"/>
-          <w:szCs w:val="28"/>
-        </w:rPr>
-      </w:pPr>
-      <w:r>
-        <w:rPr>
-          <w:rFonts w:ascii="Times New Roman" w:hAnsi="Times New Roman" w:cs="Times New Roman"/>
-          <w:sz w:val="28"/>
-          <w:szCs w:val="28"/>
-        </w:rPr>
-        <w:t>Итоговой целью моей разработки стало упрощение и автоматизация работы с реестрами договоров страховой компании.</w:t>
-      </w:r>
-    </w:p>
-    <w:p>
-      <w:pPr>
-        <w:spacing w:line="240" w:lineRule="auto"/>
-        <w:rPr>
-          <w:rFonts w:ascii="Times New Roman" w:hAnsi="Times New Roman" w:cs="Times New Roman"/>
-          <w:sz w:val="28"/>
-          <w:szCs w:val="28"/>
-        </w:rPr>
-      </w:pPr>
-      <w:r>
-        <w:rPr>
-          <w:rFonts w:ascii="Times New Roman" w:hAnsi="Times New Roman" w:cs="Times New Roman"/>
-          <w:sz w:val="28"/>
-          <w:szCs w:val="28"/>
-        </w:rPr>
-        <w:t>9 слайд</w:t>
-      </w:r>
-    </w:p>
-    <w:p>
-      <w:pPr>
-        <w:spacing w:line="240" w:lineRule="auto"/>
-        <w:rPr>
-          <w:sz w:val="28"/>
-          <w:szCs w:val="28"/>
-        </w:rPr>
-      </w:pPr>
-      <w:r>
-        <w:rPr>
-          <w:rFonts w:ascii="Times New Roman" w:hAnsi="Times New Roman" w:cs="Times New Roman"/>
-          <w:sz w:val="28"/>
-          <w:szCs w:val="28"/>
+        <w:t>9</w:t>
+      </w:r>
+      <w:r>
+        <w:rPr>
+          <w:rFonts w:ascii="Times New Roman" w:hAnsi="Times New Roman" w:cs="Times New Roman"/>
+          <w:sz w:val="28"/>
+          <w:szCs w:val="28"/>
+        </w:rPr>
+        <w:t xml:space="preserve"> слайд</w:t>
+      </w:r>
+    </w:p>
+    <w:p>
+      <w:pPr>
+        <w:spacing w:line="240" w:lineRule="auto"/>
+        <w:rPr>
+          <w:rFonts w:ascii="Times New Roman" w:hAnsi="Times New Roman" w:cs="Times New Roman"/>
+          <w:sz w:val="28"/>
+          <w:szCs w:val="28"/>
+        </w:rPr>
+      </w:pPr>
+      <w:r>
+        <w:rPr>
+          <w:rFonts w:ascii="Times New Roman" w:hAnsi="Times New Roman" w:cs="Times New Roman"/>
+          <w:sz w:val="28"/>
+          <w:szCs w:val="28"/>
+        </w:rPr>
+        <w:t>Исходя из требований, присланных заказчиком, были выявлены следующие функциональные требования. С ними вы можете ознакомиться на сайте.</w:t>
+      </w:r>
+    </w:p>
+    <w:p>
+      <w:pPr>
+        <w:spacing w:line="240" w:lineRule="auto"/>
+        <w:rPr>
+          <w:rFonts w:ascii="Times New Roman" w:hAnsi="Times New Roman" w:cs="Times New Roman"/>
+          <w:sz w:val="28"/>
+          <w:szCs w:val="28"/>
+        </w:rPr>
+      </w:pPr>
+    </w:p>
+    <w:p>
+      <w:pPr>
+        <w:spacing w:line="240" w:lineRule="auto"/>
+        <w:rPr>
+          <w:rFonts w:ascii="Times New Roman" w:hAnsi="Times New Roman" w:cs="Times New Roman"/>
+          <w:sz w:val="28"/>
+          <w:szCs w:val="28"/>
+        </w:rPr>
+      </w:pPr>
+      <w:r>
+        <w:rPr>
+          <w:rFonts w:ascii="Times New Roman" w:hAnsi="Times New Roman" w:cs="Times New Roman"/>
+          <w:sz w:val="28"/>
+          <w:szCs w:val="28"/>
+        </w:rPr>
+        <w:t>10 слайд</w:t>
+      </w:r>
+    </w:p>
+    <w:p>
+      <w:pPr>
+        <w:spacing w:line="240" w:lineRule="auto"/>
+        <w:rPr>
+          <w:rFonts w:ascii="Times New Roman" w:hAnsi="Times New Roman" w:cs="Times New Roman"/>
+          <w:sz w:val="28"/>
+          <w:szCs w:val="28"/>
+        </w:rPr>
+      </w:pPr>
+      <w:r>
+        <w:rPr>
+          <w:rFonts w:ascii="Times New Roman" w:hAnsi="Times New Roman" w:cs="Times New Roman"/>
+          <w:sz w:val="28"/>
+          <w:szCs w:val="28"/>
+        </w:rPr>
+        <w:t>Нефункциональные требования так же присланы заказчиком и представлены на слайде</w:t>
+      </w:r>
+    </w:p>
+    <w:p>
+      <w:pPr>
+        <w:spacing w:line="240" w:lineRule="auto"/>
+        <w:rPr>
+          <w:rFonts w:ascii="Times New Roman" w:hAnsi="Times New Roman" w:cs="Times New Roman"/>
+          <w:sz w:val="28"/>
+          <w:szCs w:val="28"/>
+        </w:rPr>
+      </w:pPr>
+    </w:p>
+    <w:p>
+      <w:pPr>
+        <w:spacing w:line="240" w:lineRule="auto"/>
+        <w:rPr>
+          <w:rFonts w:ascii="Times New Roman" w:hAnsi="Times New Roman" w:cs="Times New Roman"/>
+          <w:sz w:val="28"/>
+          <w:szCs w:val="28"/>
+        </w:rPr>
+      </w:pPr>
+      <w:r>
+        <w:rPr>
+          <w:rFonts w:ascii="Times New Roman" w:hAnsi="Times New Roman" w:cs="Times New Roman"/>
+          <w:sz w:val="28"/>
+          <w:szCs w:val="28"/>
+        </w:rPr>
+        <w:t>11</w:t>
+      </w:r>
+      <w:r>
+        <w:rPr>
+          <w:rFonts w:ascii="Times New Roman" w:hAnsi="Times New Roman" w:cs="Times New Roman"/>
+          <w:sz w:val="28"/>
+          <w:szCs w:val="28"/>
+        </w:rPr>
+        <w:t xml:space="preserve"> слайд</w:t>
+      </w:r>
+    </w:p>
+    <w:p>
+      <w:pPr>
+        <w:spacing w:line="240" w:lineRule="auto"/>
+        <w:rPr>
+          <w:rFonts w:ascii="Times New Roman" w:hAnsi="Times New Roman" w:cs="Times New Roman"/>
+          <w:sz w:val="28"/>
+          <w:szCs w:val="28"/>
+        </w:rPr>
+      </w:pPr>
+      <w:r>
+        <w:rPr>
+          <w:rFonts w:ascii="Times New Roman" w:hAnsi="Times New Roman" w:cs="Times New Roman"/>
+          <w:sz w:val="28"/>
+          <w:szCs w:val="28"/>
+        </w:rPr>
+        <w:t>Так же</w:t>
+      </w:r>
+      <w:r>
+        <w:rPr>
+          <w:rFonts w:ascii="Times New Roman" w:hAnsi="Times New Roman" w:cs="Times New Roman"/>
+          <w:sz w:val="28"/>
+          <w:szCs w:val="28"/>
+        </w:rPr>
+        <w:t>,</w:t>
+      </w:r>
+      <w:r>
+        <w:rPr>
+          <w:rFonts w:ascii="Times New Roman" w:hAnsi="Times New Roman" w:cs="Times New Roman"/>
+          <w:sz w:val="28"/>
+          <w:szCs w:val="28"/>
+        </w:rPr>
+        <w:t xml:space="preserve"> при импорте договоров</w:t>
+      </w:r>
+      <w:r>
+        <w:rPr>
+          <w:rFonts w:ascii="Times New Roman" w:hAnsi="Times New Roman" w:cs="Times New Roman"/>
+          <w:sz w:val="28"/>
+          <w:szCs w:val="28"/>
+        </w:rPr>
+        <w:t>,</w:t>
+      </w:r>
+      <w:r>
+        <w:rPr>
+          <w:rFonts w:ascii="Times New Roman" w:hAnsi="Times New Roman" w:cs="Times New Roman"/>
+          <w:sz w:val="28"/>
+          <w:szCs w:val="28"/>
+        </w:rPr>
+        <w:t xml:space="preserve"> требованием заказчик</w:t>
+      </w:r>
+      <w:r>
+        <w:rPr>
+          <w:rFonts w:ascii="Times New Roman" w:hAnsi="Times New Roman" w:cs="Times New Roman"/>
+          <w:sz w:val="28"/>
+          <w:szCs w:val="28"/>
+        </w:rPr>
+        <w:t xml:space="preserve"> является использование Черного ящика – программы, которая представляет собой парсер реестров на отдельные договора и помещение их в таблицы БД. </w:t>
+      </w:r>
+    </w:p>
+    <w:p>
+      <w:pPr>
+        <w:spacing w:line="240" w:lineRule="auto"/>
+        <w:rPr>
+          <w:rFonts w:ascii="Times New Roman" w:hAnsi="Times New Roman" w:cs="Times New Roman"/>
+          <w:sz w:val="28"/>
+          <w:szCs w:val="28"/>
+        </w:rPr>
+      </w:pPr>
+    </w:p>
+    <w:p>
+      <w:pPr>
+        <w:spacing w:line="240" w:lineRule="auto"/>
+        <w:rPr>
+          <w:rFonts w:ascii="Times New Roman" w:hAnsi="Times New Roman" w:cs="Times New Roman"/>
+          <w:sz w:val="28"/>
+          <w:szCs w:val="28"/>
+        </w:rPr>
+      </w:pPr>
+      <w:r>
+        <w:rPr>
+          <w:rFonts w:ascii="Times New Roman" w:hAnsi="Times New Roman" w:cs="Times New Roman"/>
+          <w:sz w:val="28"/>
+          <w:szCs w:val="28"/>
+        </w:rPr>
+        <w:t>1</w:t>
+      </w:r>
+      <w:r>
+        <w:rPr>
+          <w:rFonts w:ascii="Times New Roman" w:hAnsi="Times New Roman" w:cs="Times New Roman"/>
+          <w:sz w:val="28"/>
+          <w:szCs w:val="28"/>
+        </w:rPr>
+        <w:t>2</w:t>
+      </w:r>
+      <w:r>
+        <w:rPr>
+          <w:rFonts w:ascii="Times New Roman" w:hAnsi="Times New Roman" w:cs="Times New Roman"/>
+          <w:sz w:val="28"/>
+          <w:szCs w:val="28"/>
+        </w:rPr>
+        <w:t xml:space="preserve"> слайд </w:t>
+      </w:r>
+    </w:p>
+    <w:p>
+      <w:pPr>
+        <w:spacing w:line="240" w:lineRule="auto"/>
+        <w:rPr>
+          <w:rFonts w:ascii="Times New Roman" w:hAnsi="Times New Roman" w:cs="Times New Roman"/>
+          <w:sz w:val="28"/>
+          <w:szCs w:val="28"/>
+        </w:rPr>
+      </w:pPr>
+      <w:r>
+        <w:rPr>
+          <w:rFonts w:ascii="Times New Roman" w:hAnsi="Times New Roman" w:cs="Times New Roman"/>
+          <w:sz w:val="28"/>
+          <w:szCs w:val="28"/>
+        </w:rPr>
+        <w:t xml:space="preserve">Структура базы данный представлена на слайде и состоит из 5 атблиц … названия таблиц </w:t>
+      </w:r>
+      <w:r>
+        <w:rPr>
+          <w:rFonts w:ascii="Times New Roman" w:hAnsi="Times New Roman" w:cs="Times New Roman"/>
+          <w:sz w:val="28"/>
+          <w:szCs w:val="28"/>
+        </w:rPr>
+        <w:br/>
+      </w:r>
+      <w:r>
+        <w:rPr>
+          <w:rFonts w:ascii="Times New Roman" w:hAnsi="Times New Roman" w:cs="Times New Roman"/>
+          <w:sz w:val="28"/>
+          <w:szCs w:val="28"/>
+          <w:lang w:val="en-US"/>
+        </w:rPr>
+        <w:t>IS</w:t>
+      </w:r>
+      <w:r>
+        <w:rPr>
+          <w:rFonts w:ascii="Times New Roman" w:hAnsi="Times New Roman" w:cs="Times New Roman"/>
+          <w:sz w:val="28"/>
+          <w:szCs w:val="28"/>
+        </w:rPr>
+        <w:t>_</w:t>
+      </w:r>
+      <w:r>
+        <w:rPr>
+          <w:rFonts w:ascii="Times New Roman" w:hAnsi="Times New Roman" w:cs="Times New Roman"/>
+          <w:sz w:val="28"/>
+          <w:szCs w:val="28"/>
+          <w:lang w:val="en-US"/>
+        </w:rPr>
+        <w:t>BLOB</w:t>
+      </w:r>
+      <w:r>
+        <w:rPr>
+          <w:rFonts w:ascii="Times New Roman" w:hAnsi="Times New Roman" w:cs="Times New Roman"/>
+          <w:sz w:val="28"/>
+          <w:szCs w:val="28"/>
+        </w:rPr>
+        <w:t xml:space="preserve"> </w:t>
+      </w:r>
+      <w:r>
+        <w:rPr>
+          <w:rFonts w:ascii="Times New Roman" w:hAnsi="Times New Roman" w:cs="Times New Roman"/>
+          <w:sz w:val="28"/>
+          <w:szCs w:val="28"/>
+        </w:rPr>
+        <w:t>–</w:t>
+      </w:r>
+      <w:r>
+        <w:rPr>
+          <w:rFonts w:ascii="Times New Roman" w:hAnsi="Times New Roman" w:cs="Times New Roman"/>
+          <w:sz w:val="28"/>
+          <w:szCs w:val="28"/>
+        </w:rPr>
+        <w:t xml:space="preserve"> </w:t>
+      </w:r>
+      <w:r>
+        <w:rPr>
+          <w:rFonts w:ascii="Times New Roman" w:hAnsi="Times New Roman" w:cs="Times New Roman"/>
+          <w:sz w:val="28"/>
+          <w:szCs w:val="28"/>
+        </w:rPr>
+        <w:t>содержит файлы</w:t>
+      </w:r>
+      <w:r>
+        <w:rPr>
+          <w:rFonts w:ascii="Times New Roman" w:hAnsi="Times New Roman" w:cs="Times New Roman"/>
+          <w:sz w:val="28"/>
+          <w:szCs w:val="28"/>
+        </w:rPr>
+        <w:br/>
+      </w:r>
+      <w:r>
+        <w:rPr>
+          <w:rFonts w:ascii="Times New Roman" w:hAnsi="Times New Roman" w:cs="Times New Roman"/>
+          <w:sz w:val="28"/>
+          <w:szCs w:val="28"/>
+          <w:lang w:val="en-US"/>
+        </w:rPr>
+        <w:t>IS</w:t>
+      </w:r>
+      <w:r>
+        <w:rPr>
+          <w:rFonts w:ascii="Times New Roman" w:hAnsi="Times New Roman" w:cs="Times New Roman"/>
+          <w:sz w:val="28"/>
+          <w:szCs w:val="28"/>
+        </w:rPr>
+        <w:t>_</w:t>
+      </w:r>
+      <w:r>
+        <w:rPr>
+          <w:rFonts w:ascii="Times New Roman" w:hAnsi="Times New Roman" w:cs="Times New Roman"/>
+          <w:sz w:val="28"/>
+          <w:szCs w:val="28"/>
+          <w:lang w:val="en-US"/>
+        </w:rPr>
+        <w:t>register</w:t>
+      </w:r>
+      <w:r>
+        <w:rPr>
+          <w:rFonts w:ascii="Times New Roman" w:hAnsi="Times New Roman" w:cs="Times New Roman"/>
+          <w:sz w:val="28"/>
+          <w:szCs w:val="28"/>
+        </w:rPr>
+        <w:t xml:space="preserve"> </w:t>
+      </w:r>
+      <w:r>
+        <w:rPr>
+          <w:rFonts w:ascii="Times New Roman" w:hAnsi="Times New Roman" w:cs="Times New Roman"/>
+          <w:sz w:val="28"/>
+          <w:szCs w:val="28"/>
+        </w:rPr>
+        <w:t>–</w:t>
+      </w:r>
+      <w:r>
+        <w:rPr>
+          <w:rFonts w:ascii="Times New Roman" w:hAnsi="Times New Roman" w:cs="Times New Roman"/>
+          <w:sz w:val="28"/>
+          <w:szCs w:val="28"/>
+        </w:rPr>
+        <w:t xml:space="preserve"> </w:t>
+      </w:r>
+      <w:r>
+        <w:rPr>
+          <w:rFonts w:ascii="Times New Roman" w:hAnsi="Times New Roman" w:cs="Times New Roman"/>
+          <w:sz w:val="28"/>
+          <w:szCs w:val="28"/>
+        </w:rPr>
+        <w:t>договора</w:t>
+      </w:r>
+    </w:p>
+    <w:p>
+      <w:pPr>
+        <w:spacing w:line="240" w:lineRule="auto"/>
+        <w:rPr>
+          <w:rFonts w:ascii="Times New Roman" w:hAnsi="Times New Roman" w:cs="Times New Roman"/>
+          <w:sz w:val="28"/>
+          <w:szCs w:val="28"/>
+        </w:rPr>
+      </w:pPr>
+      <w:r>
+        <w:rPr>
+          <w:rFonts w:ascii="Times New Roman" w:hAnsi="Times New Roman" w:cs="Times New Roman"/>
+          <w:sz w:val="28"/>
+          <w:szCs w:val="28"/>
+          <w:lang w:val="en-US"/>
         </w:rPr>
         <w:lastRenderedPageBreak/>
-        <w:t xml:space="preserve">Были выявлены следующие задачи: </w:t>
-      </w:r>
-      <w:r>
-        <w:rPr>
-          <w:sz w:val="28"/>
-          <w:szCs w:val="28"/>
-        </w:rPr>
-        <w:t xml:space="preserve">Реализовать простой и понятный интерфейс в браузере для загрузки Excel-документов и отображения данных, содержащихся в них. </w:t>
-      </w:r>
-    </w:p>
-    <w:p>
-      <w:pPr>
-        <w:spacing w:line="240" w:lineRule="auto"/>
-        <w:rPr>
-          <w:rFonts w:ascii="Times New Roman" w:hAnsi="Times New Roman" w:cs="Times New Roman"/>
-          <w:sz w:val="28"/>
-          <w:szCs w:val="28"/>
-        </w:rPr>
-      </w:pPr>
-      <w:r>
-        <w:rPr>
-          <w:rFonts w:ascii="Times New Roman" w:hAnsi="Times New Roman" w:cs="Times New Roman"/>
-          <w:sz w:val="28"/>
-          <w:szCs w:val="28"/>
-        </w:rPr>
-        <w:t xml:space="preserve">2) Обеспечить загрузку данных из документа в таблицы БД. </w:t>
-      </w:r>
-    </w:p>
-    <w:p>
-      <w:pPr>
-        <w:spacing w:line="240" w:lineRule="auto"/>
-        <w:rPr>
-          <w:rFonts w:ascii="Times New Roman" w:hAnsi="Times New Roman" w:cs="Times New Roman"/>
-          <w:sz w:val="28"/>
-          <w:szCs w:val="28"/>
-        </w:rPr>
-      </w:pPr>
-      <w:r>
-        <w:rPr>
-          <w:rFonts w:ascii="Times New Roman" w:hAnsi="Times New Roman" w:cs="Times New Roman"/>
-          <w:sz w:val="28"/>
-          <w:szCs w:val="28"/>
-        </w:rPr>
-        <w:t xml:space="preserve">3) Осуществить возможность обработки реестра целиком и отдельных договоров </w:t>
-      </w:r>
-    </w:p>
-    <w:p>
-      <w:pPr>
-        <w:spacing w:line="240" w:lineRule="auto"/>
-        <w:rPr>
-          <w:rFonts w:ascii="Times New Roman" w:hAnsi="Times New Roman" w:cs="Times New Roman"/>
-          <w:sz w:val="28"/>
-          <w:szCs w:val="28"/>
-        </w:rPr>
-      </w:pPr>
-      <w:r>
-        <w:rPr>
-          <w:rFonts w:ascii="Times New Roman" w:hAnsi="Times New Roman" w:cs="Times New Roman"/>
-          <w:sz w:val="28"/>
-          <w:szCs w:val="28"/>
-        </w:rPr>
-        <w:t xml:space="preserve">4) Предоставить возможность удаления реестров и неактивных договоров </w:t>
-      </w:r>
-    </w:p>
-    <w:p>
-      <w:pPr>
-        <w:spacing w:line="240" w:lineRule="auto"/>
-        <w:rPr>
-          <w:rFonts w:ascii="Times New Roman" w:hAnsi="Times New Roman" w:cs="Times New Roman"/>
-          <w:sz w:val="28"/>
-          <w:szCs w:val="28"/>
-        </w:rPr>
-      </w:pPr>
-    </w:p>
-    <w:p>
-      <w:pPr>
-        <w:spacing w:line="240" w:lineRule="auto"/>
-        <w:rPr>
-          <w:rFonts w:ascii="Times New Roman" w:hAnsi="Times New Roman" w:cs="Times New Roman"/>
-          <w:sz w:val="28"/>
-          <w:szCs w:val="28"/>
-        </w:rPr>
-      </w:pPr>
-      <w:r>
-        <w:rPr>
-          <w:rFonts w:ascii="Times New Roman" w:hAnsi="Times New Roman" w:cs="Times New Roman"/>
-          <w:sz w:val="28"/>
-          <w:szCs w:val="28"/>
-        </w:rPr>
-        <w:t>10 слайд</w:t>
-      </w:r>
-    </w:p>
-    <w:p>
-      <w:pPr>
-        <w:spacing w:line="240" w:lineRule="auto"/>
-        <w:rPr>
-          <w:rFonts w:ascii="Times New Roman" w:hAnsi="Times New Roman" w:cs="Times New Roman"/>
-          <w:sz w:val="28"/>
-          <w:szCs w:val="28"/>
-        </w:rPr>
-      </w:pPr>
-      <w:r>
-        <w:rPr>
-          <w:rFonts w:ascii="Times New Roman" w:hAnsi="Times New Roman" w:cs="Times New Roman"/>
-          <w:sz w:val="28"/>
-          <w:szCs w:val="28"/>
-        </w:rPr>
-        <w:t>Функциональные требоваия представлены на экране</w:t>
-      </w:r>
-    </w:p>
-    <w:p>
-      <w:pPr>
-        <w:spacing w:line="240" w:lineRule="auto"/>
-        <w:rPr>
-          <w:rFonts w:ascii="Times New Roman" w:hAnsi="Times New Roman" w:cs="Times New Roman"/>
-          <w:sz w:val="28"/>
-          <w:szCs w:val="28"/>
-        </w:rPr>
-      </w:pPr>
-    </w:p>
-    <w:p>
-      <w:pPr>
-        <w:spacing w:line="240" w:lineRule="auto"/>
-        <w:rPr>
-          <w:rFonts w:ascii="Times New Roman" w:hAnsi="Times New Roman" w:cs="Times New Roman"/>
-          <w:sz w:val="28"/>
-          <w:szCs w:val="28"/>
-        </w:rPr>
-      </w:pPr>
-      <w:r>
-        <w:rPr>
-          <w:rFonts w:ascii="Times New Roman" w:hAnsi="Times New Roman" w:cs="Times New Roman"/>
-          <w:sz w:val="28"/>
-          <w:szCs w:val="28"/>
-        </w:rPr>
-        <w:t xml:space="preserve">11 слайд </w:t>
-      </w:r>
-    </w:p>
-    <w:p>
-      <w:pPr>
-        <w:spacing w:line="240" w:lineRule="auto"/>
-        <w:rPr>
-          <w:rFonts w:ascii="Times New Roman" w:hAnsi="Times New Roman" w:cs="Times New Roman"/>
-          <w:sz w:val="28"/>
-          <w:szCs w:val="28"/>
-        </w:rPr>
-      </w:pPr>
-      <w:r>
-        <w:rPr>
-          <w:rFonts w:ascii="Times New Roman" w:hAnsi="Times New Roman" w:cs="Times New Roman"/>
-          <w:sz w:val="28"/>
-          <w:szCs w:val="28"/>
-        </w:rPr>
-        <w:t>Нефункциональные требования так же представлены на экране</w:t>
-      </w:r>
-    </w:p>
-    <w:p>
-      <w:pPr>
-        <w:spacing w:line="240" w:lineRule="auto"/>
-        <w:rPr>
-          <w:rFonts w:ascii="Times New Roman" w:hAnsi="Times New Roman" w:cs="Times New Roman"/>
-          <w:sz w:val="28"/>
-          <w:szCs w:val="28"/>
-        </w:rPr>
-      </w:pPr>
-    </w:p>
-    <w:p>
-      <w:pPr>
-        <w:spacing w:line="240" w:lineRule="auto"/>
-        <w:rPr>
-          <w:rFonts w:ascii="Times New Roman" w:hAnsi="Times New Roman" w:cs="Times New Roman"/>
-          <w:sz w:val="28"/>
-          <w:szCs w:val="28"/>
-        </w:rPr>
-      </w:pPr>
-      <w:r>
-        <w:rPr>
-          <w:rFonts w:ascii="Times New Roman" w:hAnsi="Times New Roman" w:cs="Times New Roman"/>
-          <w:sz w:val="28"/>
-          <w:szCs w:val="28"/>
-        </w:rPr>
-        <w:t>12 слайд</w:t>
+        <w:t>Is</w:t>
+      </w:r>
+      <w:r>
+        <w:rPr>
+          <w:rFonts w:ascii="Times New Roman" w:hAnsi="Times New Roman" w:cs="Times New Roman"/>
+          <w:sz w:val="28"/>
+          <w:szCs w:val="28"/>
+        </w:rPr>
+        <w:t>_</w:t>
+      </w:r>
+      <w:r>
+        <w:rPr>
+          <w:rFonts w:ascii="Times New Roman" w:hAnsi="Times New Roman" w:cs="Times New Roman"/>
+          <w:sz w:val="28"/>
+          <w:szCs w:val="28"/>
+          <w:lang w:val="en-US"/>
+        </w:rPr>
+        <w:t>register</w:t>
+      </w:r>
+      <w:r>
+        <w:rPr>
+          <w:rFonts w:ascii="Times New Roman" w:hAnsi="Times New Roman" w:cs="Times New Roman"/>
+          <w:sz w:val="28"/>
+          <w:szCs w:val="28"/>
+        </w:rPr>
+        <w:t>_</w:t>
+      </w:r>
+      <w:r>
+        <w:rPr>
+          <w:rFonts w:ascii="Times New Roman" w:hAnsi="Times New Roman" w:cs="Times New Roman"/>
+          <w:sz w:val="28"/>
+          <w:szCs w:val="28"/>
+          <w:lang w:val="en-US"/>
+        </w:rPr>
+        <w:t>TP</w:t>
+      </w:r>
+      <w:r>
+        <w:rPr>
+          <w:rFonts w:ascii="Times New Roman" w:hAnsi="Times New Roman" w:cs="Times New Roman"/>
+          <w:sz w:val="28"/>
+          <w:szCs w:val="28"/>
+        </w:rPr>
+        <w:t xml:space="preserve"> </w:t>
+      </w:r>
+      <w:r>
+        <w:rPr>
+          <w:rFonts w:ascii="Times New Roman" w:hAnsi="Times New Roman" w:cs="Times New Roman"/>
+          <w:sz w:val="28"/>
+          <w:szCs w:val="28"/>
+        </w:rPr>
+        <w:t>данные о контрагентах</w:t>
+      </w:r>
+    </w:p>
+    <w:p>
+      <w:pPr>
+        <w:spacing w:line="240" w:lineRule="auto"/>
+        <w:rPr>
+          <w:rFonts w:ascii="Times New Roman" w:hAnsi="Times New Roman" w:cs="Times New Roman"/>
+          <w:sz w:val="28"/>
+          <w:szCs w:val="28"/>
+        </w:rPr>
+      </w:pPr>
+      <w:r>
+        <w:rPr>
+          <w:rFonts w:ascii="Times New Roman" w:hAnsi="Times New Roman" w:cs="Times New Roman"/>
+          <w:sz w:val="28"/>
+          <w:szCs w:val="28"/>
+          <w:lang w:val="en-US"/>
+        </w:rPr>
+        <w:t>Is</w:t>
+      </w:r>
+      <w:r>
+        <w:rPr>
+          <w:rFonts w:ascii="Times New Roman" w:hAnsi="Times New Roman" w:cs="Times New Roman"/>
+          <w:sz w:val="28"/>
+          <w:szCs w:val="28"/>
+        </w:rPr>
+        <w:t>_</w:t>
+      </w:r>
+      <w:r>
+        <w:rPr>
+          <w:rFonts w:ascii="Times New Roman" w:hAnsi="Times New Roman" w:cs="Times New Roman"/>
+          <w:sz w:val="28"/>
+          <w:szCs w:val="28"/>
+          <w:lang w:val="en-US"/>
+        </w:rPr>
+        <w:t>reg</w:t>
+      </w:r>
+      <w:r>
+        <w:rPr>
+          <w:rFonts w:ascii="Times New Roman" w:hAnsi="Times New Roman" w:cs="Times New Roman"/>
+          <w:sz w:val="28"/>
+          <w:szCs w:val="28"/>
+        </w:rPr>
+        <w:t>_</w:t>
+      </w:r>
+      <w:r>
+        <w:rPr>
+          <w:rFonts w:ascii="Times New Roman" w:hAnsi="Times New Roman" w:cs="Times New Roman"/>
+          <w:sz w:val="28"/>
+          <w:szCs w:val="28"/>
+          <w:lang w:val="en-US"/>
+        </w:rPr>
+        <w:t>dict</w:t>
+      </w:r>
+      <w:r>
+        <w:rPr>
+          <w:rFonts w:ascii="Times New Roman" w:hAnsi="Times New Roman" w:cs="Times New Roman"/>
+          <w:sz w:val="28"/>
+          <w:szCs w:val="28"/>
+        </w:rPr>
+        <w:t xml:space="preserve"> – </w:t>
+      </w:r>
+      <w:r>
+        <w:rPr>
+          <w:rFonts w:ascii="Times New Roman" w:hAnsi="Times New Roman" w:cs="Times New Roman"/>
+          <w:sz w:val="28"/>
+          <w:szCs w:val="28"/>
+        </w:rPr>
+        <w:t>ктеристики полиса по кайждщой строке</w:t>
+      </w:r>
+    </w:p>
+    <w:p>
+      <w:pPr>
+        <w:spacing w:line="240" w:lineRule="auto"/>
+        <w:rPr>
+          <w:rFonts w:ascii="Times New Roman" w:hAnsi="Times New Roman" w:cs="Times New Roman"/>
+          <w:sz w:val="28"/>
+          <w:szCs w:val="28"/>
+        </w:rPr>
+      </w:pPr>
+      <w:r>
+        <w:rPr>
+          <w:rFonts w:ascii="Times New Roman" w:hAnsi="Times New Roman" w:cs="Times New Roman"/>
+          <w:sz w:val="28"/>
+          <w:szCs w:val="28"/>
+          <w:lang w:val="en-US"/>
+        </w:rPr>
+        <w:t>Is</w:t>
+      </w:r>
+      <w:r>
+        <w:rPr>
+          <w:rFonts w:ascii="Times New Roman" w:hAnsi="Times New Roman" w:cs="Times New Roman"/>
+          <w:sz w:val="28"/>
+          <w:szCs w:val="28"/>
+        </w:rPr>
+        <w:t>_</w:t>
+      </w:r>
+      <w:r>
+        <w:rPr>
+          <w:rFonts w:ascii="Times New Roman" w:hAnsi="Times New Roman" w:cs="Times New Roman"/>
+          <w:sz w:val="28"/>
+          <w:szCs w:val="28"/>
+          <w:lang w:val="en-US"/>
+        </w:rPr>
+        <w:t>register</w:t>
+      </w:r>
+      <w:r>
+        <w:rPr>
+          <w:rFonts w:ascii="Times New Roman" w:hAnsi="Times New Roman" w:cs="Times New Roman"/>
+          <w:sz w:val="28"/>
+          <w:szCs w:val="28"/>
+        </w:rPr>
+        <w:t>_</w:t>
+      </w:r>
+      <w:r>
+        <w:rPr>
+          <w:rFonts w:ascii="Times New Roman" w:hAnsi="Times New Roman" w:cs="Times New Roman"/>
+          <w:sz w:val="28"/>
+          <w:szCs w:val="28"/>
+          <w:lang w:val="en-US"/>
+        </w:rPr>
+        <w:t>cov</w:t>
+      </w:r>
+      <w:r>
+        <w:rPr>
+          <w:rFonts w:ascii="Times New Roman" w:hAnsi="Times New Roman" w:cs="Times New Roman"/>
+          <w:sz w:val="28"/>
+          <w:szCs w:val="28"/>
+        </w:rPr>
+        <w:t xml:space="preserve"> – </w:t>
+      </w:r>
+      <w:r>
+        <w:rPr>
+          <w:rFonts w:ascii="Times New Roman" w:hAnsi="Times New Roman" w:cs="Times New Roman"/>
+          <w:sz w:val="28"/>
+          <w:szCs w:val="28"/>
+        </w:rPr>
+        <w:t>данные о покрытии</w:t>
+      </w:r>
+    </w:p>
+    <w:p>
+      <w:pPr>
+        <w:spacing w:line="240" w:lineRule="auto"/>
+        <w:rPr>
+          <w:rFonts w:ascii="Times New Roman" w:hAnsi="Times New Roman" w:cs="Times New Roman"/>
+          <w:sz w:val="28"/>
+          <w:szCs w:val="28"/>
+        </w:rPr>
+      </w:pPr>
+    </w:p>
+    <w:p>
+      <w:pPr>
+        <w:spacing w:line="240" w:lineRule="auto"/>
+        <w:rPr>
+          <w:rFonts w:ascii="Times New Roman" w:hAnsi="Times New Roman" w:cs="Times New Roman"/>
+          <w:sz w:val="28"/>
+          <w:szCs w:val="28"/>
+        </w:rPr>
+      </w:pPr>
+      <w:r>
+        <w:rPr>
+          <w:rFonts w:ascii="Times New Roman" w:hAnsi="Times New Roman" w:cs="Times New Roman"/>
+          <w:sz w:val="28"/>
+          <w:szCs w:val="28"/>
+        </w:rPr>
+        <w:t>13</w:t>
+      </w:r>
+      <w:r>
+        <w:rPr>
+          <w:rFonts w:ascii="Times New Roman" w:hAnsi="Times New Roman" w:cs="Times New Roman"/>
+          <w:sz w:val="28"/>
+          <w:szCs w:val="28"/>
+        </w:rPr>
+        <w:t xml:space="preserve"> слайд</w:t>
       </w:r>
     </w:p>
     <w:p>
@@ -1000,32 +1400,7 @@
           <w:sz w:val="28"/>
           <w:szCs w:val="28"/>
         </w:rPr>
-        <w:t xml:space="preserve">документ реестра на сервер приложений посредством </w:t>
-      </w:r>
-      <w:r>
-        <w:rPr>
-          <w:rFonts w:ascii="Times New Roman" w:hAnsi="Times New Roman" w:cs="Times New Roman"/>
-          <w:sz w:val="28"/>
-          <w:szCs w:val="28"/>
-          <w:lang w:val="en-US"/>
-        </w:rPr>
-        <w:t>REST</w:t>
-      </w:r>
-      <w:r>
-        <w:rPr>
-          <w:rFonts w:ascii="Times New Roman" w:hAnsi="Times New Roman" w:cs="Times New Roman"/>
-          <w:sz w:val="28"/>
-          <w:szCs w:val="28"/>
-        </w:rPr>
-        <w:t>-</w:t>
-      </w:r>
-      <w:r>
-        <w:rPr>
-          <w:rFonts w:ascii="Times New Roman" w:hAnsi="Times New Roman" w:cs="Times New Roman"/>
-          <w:sz w:val="28"/>
-          <w:szCs w:val="28"/>
-        </w:rPr>
-        <w:t xml:space="preserve">сообщения. Затем с помощью </w:t>
+        <w:t xml:space="preserve">документ реестра на сервер приложений Затем с помощью </w:t>
       </w:r>
       <w:r>
         <w:rPr>
@@ -1049,9 +1424,41 @@
           <w:rFonts w:ascii="Times New Roman" w:hAnsi="Times New Roman" w:cs="Times New Roman"/>
           <w:sz w:val="28"/>
           <w:szCs w:val="28"/>
-          <w:lang w:val="en-US"/>
-        </w:rPr>
-        <w:t>blob</w:t>
+        </w:rPr>
+        <w:t>файл</w:t>
+      </w:r>
+      <w:r>
+        <w:rPr>
+          <w:rFonts w:ascii="Times New Roman" w:hAnsi="Times New Roman" w:cs="Times New Roman"/>
+          <w:sz w:val="28"/>
+          <w:szCs w:val="28"/>
+        </w:rPr>
+        <w:t xml:space="preserve"> вместе </w:t>
+      </w:r>
+      <w:r>
+        <w:rPr>
+          <w:rFonts w:ascii="Times New Roman" w:hAnsi="Times New Roman" w:cs="Times New Roman"/>
+          <w:sz w:val="28"/>
+          <w:szCs w:val="28"/>
+        </w:rPr>
+        <w:t xml:space="preserve">с полями, заполненными при импорте  попадает </w:t>
+      </w:r>
+      <w:r>
+        <w:rPr>
+          <w:rFonts w:ascii="Times New Roman" w:hAnsi="Times New Roman" w:cs="Times New Roman"/>
+          <w:sz w:val="28"/>
+          <w:szCs w:val="28"/>
+        </w:rPr>
+        <w:t xml:space="preserve">в промежуточную таблицу БД. Затем с помощью специального метода </w:t>
+      </w:r>
+      <w:r>
+        <w:rPr>
+          <w:rFonts w:ascii="Times New Roman" w:hAnsi="Times New Roman" w:cs="Times New Roman"/>
+          <w:sz w:val="28"/>
+          <w:szCs w:val="28"/>
+          <w:lang w:val="en-US"/>
+        </w:rPr>
+        <w:t>id</w:t>
       </w:r>
       <w:r>
         <w:rPr>
@@ -1067,7 +1474,69 @@
           <w:sz w:val="28"/>
           <w:szCs w:val="28"/>
         </w:rPr>
-        <w:t xml:space="preserve">файла вместе с именем , датой и другими полями попадает в промежуточную таблицу БД. Затем с помощью специального метода </w:t>
+        <w:t xml:space="preserve">добавленного файла отправляется черному ящику </w:t>
+      </w:r>
+      <w:r>
+        <w:rPr>
+          <w:rFonts w:ascii="Times New Roman" w:hAnsi="Times New Roman" w:cs="Times New Roman"/>
+          <w:sz w:val="28"/>
+          <w:szCs w:val="28"/>
+        </w:rPr>
+        <w:t>.</w:t>
+      </w:r>
+      <w:r>
+        <w:rPr>
+          <w:rFonts w:ascii="Times New Roman" w:hAnsi="Times New Roman" w:cs="Times New Roman"/>
+          <w:sz w:val="28"/>
+          <w:szCs w:val="28"/>
+        </w:rPr>
+        <w:t>После парсинга данные договоров поступают в другие промежуточные таблицы БД, а ЧЯ повзращает сообщение об успешности парсинга.</w:t>
+      </w:r>
+    </w:p>
+    <w:p>
+      <w:pPr>
+        <w:spacing w:line="240" w:lineRule="auto"/>
+        <w:rPr>
+          <w:rFonts w:ascii="Times New Roman" w:hAnsi="Times New Roman" w:cs="Times New Roman"/>
+          <w:sz w:val="28"/>
+          <w:szCs w:val="28"/>
+        </w:rPr>
+      </w:pPr>
+    </w:p>
+    <w:p>
+      <w:pPr>
+        <w:spacing w:line="240" w:lineRule="auto"/>
+        <w:rPr>
+          <w:rFonts w:ascii="Times New Roman" w:hAnsi="Times New Roman" w:cs="Times New Roman"/>
+          <w:sz w:val="28"/>
+          <w:szCs w:val="28"/>
+        </w:rPr>
+      </w:pPr>
+      <w:r>
+        <w:rPr>
+          <w:rFonts w:ascii="Times New Roman" w:hAnsi="Times New Roman" w:cs="Times New Roman"/>
+          <w:sz w:val="28"/>
+          <w:szCs w:val="28"/>
+        </w:rPr>
+        <w:t>15 слайд</w:t>
+      </w:r>
+    </w:p>
+    <w:p>
+      <w:pPr>
+        <w:spacing w:line="240" w:lineRule="auto"/>
+        <w:rPr>
+          <w:rFonts w:ascii="Times New Roman" w:hAnsi="Times New Roman" w:cs="Times New Roman"/>
+          <w:sz w:val="28"/>
+          <w:szCs w:val="28"/>
+        </w:rPr>
+      </w:pPr>
+      <w:r>
+        <w:rPr>
+          <w:rFonts w:ascii="Times New Roman" w:hAnsi="Times New Roman" w:cs="Times New Roman"/>
+          <w:sz w:val="28"/>
+          <w:szCs w:val="28"/>
+        </w:rPr>
+        <w:t xml:space="preserve">Обработка реестра представляет собой валидацию и донасыщеные данных из договоров. Существует 2 сценарий: первый выполняется для всего реестра в целом, второй для отдельных договоров. Суть первого заключается в том, что пользователь нажимает на кнопку обработки нужного реестра, </w:t>
       </w:r>
       <w:r>
         <w:rPr>
@@ -1092,78 +1561,32 @@
           <w:sz w:val="28"/>
           <w:szCs w:val="28"/>
         </w:rPr>
-        <w:t>добавленного файла отправляется черному ящику – программе, которая разработана заказчиком и представляет из себя парсер реестра. После парсинга данные договоров поступают в другие промежуточные таблицы БД, а ЧЯ повзращает сообщение об успешности парсинга.</w:t>
-      </w:r>
-    </w:p>
-    <w:p>
-      <w:pPr>
-        <w:spacing w:line="240" w:lineRule="auto"/>
-        <w:rPr>
-          <w:rFonts w:ascii="Times New Roman" w:hAnsi="Times New Roman" w:cs="Times New Roman"/>
-          <w:sz w:val="28"/>
-          <w:szCs w:val="28"/>
-        </w:rPr>
-      </w:pPr>
-    </w:p>
-    <w:p>
-      <w:pPr>
-        <w:spacing w:line="240" w:lineRule="auto"/>
-        <w:rPr>
-          <w:rFonts w:ascii="Times New Roman" w:hAnsi="Times New Roman" w:cs="Times New Roman"/>
-          <w:sz w:val="28"/>
-          <w:szCs w:val="28"/>
-        </w:rPr>
-      </w:pPr>
-      <w:r>
-        <w:rPr>
-          <w:rFonts w:ascii="Times New Roman" w:hAnsi="Times New Roman" w:cs="Times New Roman"/>
-          <w:sz w:val="28"/>
-          <w:szCs w:val="28"/>
-        </w:rPr>
-        <w:t>15 слайд</w:t>
-      </w:r>
-    </w:p>
-    <w:p>
-      <w:pPr>
-        <w:spacing w:line="240" w:lineRule="auto"/>
-        <w:rPr>
-          <w:rFonts w:ascii="Times New Roman" w:hAnsi="Times New Roman" w:cs="Times New Roman"/>
-          <w:sz w:val="28"/>
-          <w:szCs w:val="28"/>
-        </w:rPr>
-      </w:pPr>
-      <w:r>
-        <w:rPr>
-          <w:rFonts w:ascii="Times New Roman" w:hAnsi="Times New Roman" w:cs="Times New Roman"/>
-          <w:sz w:val="28"/>
-          <w:szCs w:val="28"/>
-        </w:rPr>
-        <w:t xml:space="preserve">Обработка реестра представляет собой валидацию и донасыщеные данных из договоров. Существует 2 сценарий: первый выполняется для всего реестра в целом, второй для отдельных договоров. Суть первого заключается в том, что пользователь нажимает на кнопку обработки нужного реестра, </w:t>
-      </w:r>
-      <w:r>
-        <w:rPr>
-          <w:rFonts w:ascii="Times New Roman" w:hAnsi="Times New Roman" w:cs="Times New Roman"/>
-          <w:sz w:val="28"/>
-          <w:szCs w:val="28"/>
-          <w:lang w:val="en-US"/>
-        </w:rPr>
-        <w:t>id</w:t>
-      </w:r>
-      <w:r>
-        <w:rPr>
-          <w:rFonts w:ascii="Times New Roman" w:hAnsi="Times New Roman" w:cs="Times New Roman"/>
-          <w:sz w:val="28"/>
-          <w:szCs w:val="28"/>
-        </w:rPr>
-        <w:t xml:space="preserve"> </w:t>
-      </w:r>
-      <w:r>
-        <w:rPr>
-          <w:rFonts w:ascii="Times New Roman" w:hAnsi="Times New Roman" w:cs="Times New Roman"/>
-          <w:sz w:val="28"/>
-          <w:szCs w:val="28"/>
-        </w:rPr>
-        <w:t xml:space="preserve">выбранного </w:t>
+        <w:t xml:space="preserve">выбранного реестра попадает на сервер приложений, а затем в промежуточной таблице договоров выбранное содержимое реестра помечается индексом обработки и этот индекс передается в очередь </w:t>
+      </w:r>
+      <w:r>
+        <w:rPr>
+          <w:rFonts w:ascii="Times New Roman" w:hAnsi="Times New Roman" w:cs="Times New Roman"/>
+          <w:sz w:val="28"/>
+          <w:szCs w:val="28"/>
+          <w:lang w:val="en-US"/>
+        </w:rPr>
+        <w:t>rabbitmq</w:t>
+      </w:r>
+      <w:r>
+        <w:rPr>
+          <w:rFonts w:ascii="Times New Roman" w:hAnsi="Times New Roman" w:cs="Times New Roman"/>
+          <w:sz w:val="28"/>
+          <w:szCs w:val="28"/>
+        </w:rPr>
+        <w:t>. По мере загрузки программа консьюмер , получает этот индекс и отправляет обратно на сервер приложений, где происходит</w:t>
+      </w:r>
+      <w:r>
+        <w:rPr>
+          <w:rFonts w:ascii="Times New Roman" w:hAnsi="Times New Roman" w:cs="Times New Roman"/>
+          <w:sz w:val="28"/>
+          <w:szCs w:val="28"/>
+        </w:rPr>
+        <w:t xml:space="preserve"> валидация и донасыщение данных. После выполнения, обработанные договора попадают в таблицу активных договоров и могут использоваться в дальнейшем документообороте. Второй сценарий похож на первый за исключением того, что обработка выполняется без очереди. Это связано с тем, что должна быть возможность некоторые выделенные договора обработать и получить результат немедленно. </w:t>
       </w:r>
       <w:r>
         <w:rPr>
@@ -1172,49 +1595,7 @@
           <w:szCs w:val="28"/>
         </w:rPr>
         <w:lastRenderedPageBreak/>
-        <w:t xml:space="preserve">реестра попадает на сервер приложений, а затем в промежуточной таблице договоров выбранное содержимое реестра помечается индексом обработки и этот индекс передается в очередь </w:t>
-      </w:r>
-      <w:r>
-        <w:rPr>
-          <w:rFonts w:ascii="Times New Roman" w:hAnsi="Times New Roman" w:cs="Times New Roman"/>
-          <w:sz w:val="28"/>
-          <w:szCs w:val="28"/>
-          <w:lang w:val="en-US"/>
-        </w:rPr>
-        <w:t>rabbitmq</w:t>
-      </w:r>
-      <w:r>
-        <w:rPr>
-          <w:rFonts w:ascii="Times New Roman" w:hAnsi="Times New Roman" w:cs="Times New Roman"/>
-          <w:sz w:val="28"/>
-          <w:szCs w:val="28"/>
-        </w:rPr>
-        <w:t xml:space="preserve">. По мере загрузки программа консьюмер , являющаяся частью </w:t>
-      </w:r>
-      <w:r>
-        <w:rPr>
-          <w:rFonts w:ascii="Times New Roman" w:hAnsi="Times New Roman" w:cs="Times New Roman"/>
-          <w:sz w:val="28"/>
-          <w:szCs w:val="28"/>
-          <w:lang w:val="en-US"/>
-        </w:rPr>
-        <w:t>rabbitmq</w:t>
-      </w:r>
-      <w:r>
-        <w:rPr>
-          <w:rFonts w:ascii="Times New Roman" w:hAnsi="Times New Roman" w:cs="Times New Roman"/>
-          <w:sz w:val="28"/>
-          <w:szCs w:val="28"/>
-        </w:rPr>
-        <w:t>, получает этот индекс и отправляет обратно на сервер приложений, где происходит</w:t>
-      </w:r>
-      <w:r>
-        <w:rPr>
-          <w:rFonts w:ascii="Times New Roman" w:hAnsi="Times New Roman" w:cs="Times New Roman"/>
-          <w:sz w:val="28"/>
-          <w:szCs w:val="28"/>
-        </w:rPr>
-        <w:t xml:space="preserve"> валидация и донасыщение данных. После выполнения, обработанные договора попадают в таблицу активных договоров и могут использоваться в дальнейшем документообороте. Второй сценарий похож на первый за исключением того, что обработка выполняется без очереди. Это связано с тем, что должна быть возможность некоторые выделенные договора обработать и получить результат немедленно. Результатом выполнения является сообщение об успешной обработке реестра.</w:t>
+        <w:t>Результатом выполнения является сообщение об успешной обработке реестра.</w:t>
       </w:r>
     </w:p>
     <w:p>

--- a/Речь.docx
+++ b/Речь.docx
@@ -39,7 +39,7 @@
     <w:p>
       <w:pPr>
         <w:rPr>
-          <w:rFonts w:ascii="Times New Roman" w:hAnsi="Times New Roman" w:cs="Times New Roman"/>
+          <w:color w:val="000000"/>
           <w:sz w:val="28"/>
           <w:szCs w:val="28"/>
         </w:rPr>
@@ -58,23 +58,7 @@
           <w:sz w:val="28"/>
           <w:szCs w:val="28"/>
         </w:rPr>
-        <w:t>Тема моей дипломной работы «Разработка модуля импорта и корректировки договоров страховой компании». Развитие веб-технологий отразилось на</w:t>
-      </w:r>
-      <w:r>
-        <w:rPr>
-          <w:rFonts w:ascii="Times New Roman" w:hAnsi="Times New Roman" w:cs="Times New Roman"/>
-          <w:sz w:val="28"/>
-          <w:szCs w:val="28"/>
-        </w:rPr>
-        <w:t xml:space="preserve"> все сферы жизни человека</w:t>
-      </w:r>
-      <w:r>
-        <w:rPr>
-          <w:rFonts w:ascii="Times New Roman" w:hAnsi="Times New Roman" w:cs="Times New Roman"/>
-          <w:sz w:val="28"/>
-          <w:szCs w:val="28"/>
-        </w:rPr>
-        <w:t>.</w:t>
+        <w:t xml:space="preserve">Тема моей дипломной работы «Разработка модуля импорта и корректировки договоров страховой компании». </w:t>
       </w:r>
     </w:p>
     <w:p>
@@ -90,56 +74,28 @@
       </w:pPr>
       <w:r>
         <w:rPr>
-          <w:sz w:val="28"/>
-          <w:szCs w:val="28"/>
-        </w:rPr>
-        <w:t xml:space="preserve">Одним из направлений является </w:t>
-      </w:r>
-      <w:r>
-        <w:rPr>
-          <w:sz w:val="28"/>
-          <w:szCs w:val="28"/>
-        </w:rPr>
-        <w:t>бизнес страхования</w:t>
-      </w:r>
-      <w:r>
-        <w:rPr>
-          <w:sz w:val="28"/>
-          <w:szCs w:val="28"/>
-        </w:rPr>
-        <w:t xml:space="preserve">. </w:t>
-      </w:r>
-      <w:r>
-        <w:rPr>
           <w:color w:val="000000"/>
           <w:sz w:val="28"/>
           <w:szCs w:val="28"/>
         </w:rPr>
-        <w:t>Договоры</w:t>
-      </w:r>
-      <w:r>
-        <w:rPr>
-          <w:color w:val="000000"/>
-          <w:sz w:val="28"/>
-          <w:szCs w:val="28"/>
-        </w:rPr>
-        <w:t xml:space="preserve"> страхования</w:t>
-      </w:r>
-      <w:r>
-        <w:rPr>
-          <w:color w:val="000000"/>
-          <w:sz w:val="28"/>
-          <w:szCs w:val="28"/>
-        </w:rPr>
-        <w:t>, как основная единица документооборота,</w:t>
-      </w:r>
-      <w:r>
-        <w:rPr>
-          <w:color w:val="000000"/>
-          <w:sz w:val="28"/>
-          <w:szCs w:val="28"/>
-        </w:rPr>
-        <w:t xml:space="preserve"> хранятся в реестрах и появляется задача их импортировать, обрабатывать и удалять.</w:t>
+        <w:t>2 Слайд</w:t>
+      </w:r>
+    </w:p>
+    <w:p>
+      <w:pPr>
+        <w:rPr>
+          <w:rFonts w:ascii="Times New Roman" w:hAnsi="Times New Roman" w:cs="Times New Roman"/>
+          <w:sz w:val="28"/>
+          <w:szCs w:val="28"/>
+        </w:rPr>
+      </w:pPr>
+      <w:r>
+        <w:rPr>
+          <w:rFonts w:ascii="Times New Roman" w:hAnsi="Times New Roman" w:cs="Times New Roman"/>
+          <w:sz w:val="28"/>
+          <w:szCs w:val="28"/>
+        </w:rPr>
+        <w:t>Развитие веб-технологий отразилось на все сферы жизни человека.</w:t>
       </w:r>
     </w:p>
     <w:p>
@@ -155,11 +111,18 @@
       </w:pPr>
       <w:r>
         <w:rPr>
+          <w:sz w:val="28"/>
+          <w:szCs w:val="28"/>
+        </w:rPr>
+        <w:t xml:space="preserve">Одним из направлений является бизнес страхования. </w:t>
+      </w:r>
+      <w:r>
+        <w:rPr>
           <w:color w:val="000000"/>
           <w:sz w:val="28"/>
           <w:szCs w:val="28"/>
         </w:rPr>
-        <w:t>2 Слайд</w:t>
+        <w:t>Договоры страхования, как основная единица документооборота, хранятся в реестрах и появляется задача их импортировать, обрабатывать и удалять.</w:t>
       </w:r>
     </w:p>
     <w:p>
@@ -173,12 +136,24 @@
           <w:szCs w:val="28"/>
         </w:rPr>
       </w:pPr>
-      <w:r>
+    </w:p>
+    <w:p>
+      <w:pPr>
+        <w:pStyle w:val="a3"/>
+        <w:spacing w:before="0" w:beforeAutospacing="0" w:after="0" w:afterAutospacing="0" w:line="360" w:lineRule="auto"/>
+        <w:jc w:val="both"/>
         <w:rPr>
           <w:color w:val="000000"/>
           <w:sz w:val="28"/>
           <w:szCs w:val="28"/>
         </w:rPr>
+      </w:pPr>
+      <w:r>
+        <w:rPr>
+          <w:color w:val="000000"/>
+          <w:sz w:val="28"/>
+          <w:szCs w:val="28"/>
+        </w:rPr>
         <w:t>Основные термины используемые в выпускной работе</w:t>
       </w:r>
       <w:r>
@@ -364,17 +339,8 @@
           <w:sz w:val="28"/>
           <w:szCs w:val="28"/>
         </w:rPr>
-        <w:t>Необходимый список задач, которые нудно будет реализовать являются: загрузка файлов реестров в БД, отображение данных в клиентской части приложения, редактирование данных из реестров, удаление данных из реестро. Полный список представлен на слайде.</w:t>
-      </w:r>
-    </w:p>
-    <w:p>
-      <w:pPr>
-        <w:rPr>
-          <w:rFonts w:ascii="Times New Roman" w:hAnsi="Times New Roman" w:cs="Times New Roman"/>
-          <w:sz w:val="28"/>
-          <w:szCs w:val="28"/>
-        </w:rPr>
-      </w:pPr>
+        <w:t xml:space="preserve">Необходимый список задач, которые нудно будет реализовать являются: загрузка файлов реестров в БД, отображение данных в клиентской части </w:t>
+      </w:r>
       <w:r>
         <w:rPr>
           <w:rFonts w:ascii="Times New Roman" w:hAnsi="Times New Roman" w:cs="Times New Roman"/>
@@ -382,6 +348,23 @@
           <w:szCs w:val="28"/>
         </w:rPr>
         <w:lastRenderedPageBreak/>
+        <w:t>приложения, редактирование данных из реестров, удаление данных из реестро. Полный список представлен на слайде.</w:t>
+      </w:r>
+    </w:p>
+    <w:p>
+      <w:pPr>
+        <w:rPr>
+          <w:rFonts w:ascii="Times New Roman" w:hAnsi="Times New Roman" w:cs="Times New Roman"/>
+          <w:sz w:val="28"/>
+          <w:szCs w:val="28"/>
+        </w:rPr>
+      </w:pPr>
+      <w:r>
+        <w:rPr>
+          <w:rFonts w:ascii="Times New Roman" w:hAnsi="Times New Roman" w:cs="Times New Roman"/>
+          <w:sz w:val="28"/>
+          <w:szCs w:val="28"/>
+        </w:rPr>
         <w:t>6</w:t>
       </w:r>
       <w:r>
@@ -837,6 +820,7 @@
           <w:sz w:val="28"/>
           <w:szCs w:val="28"/>
         </w:rPr>
+        <w:lastRenderedPageBreak/>
         <w:t xml:space="preserve">Структура базы данный представлена на слайде и состоит из 5 атблиц … названия таблиц </w:t>
       </w:r>
       <w:r>
@@ -988,614 +972,613 @@
           <w:szCs w:val="28"/>
           <w:lang w:val="en-US"/>
         </w:rPr>
+        <w:t>Is</w:t>
+      </w:r>
+      <w:r>
+        <w:rPr>
+          <w:rFonts w:ascii="Times New Roman" w:hAnsi="Times New Roman" w:cs="Times New Roman"/>
+          <w:sz w:val="28"/>
+          <w:szCs w:val="28"/>
+        </w:rPr>
+        <w:t>_</w:t>
+      </w:r>
+      <w:r>
+        <w:rPr>
+          <w:rFonts w:ascii="Times New Roman" w:hAnsi="Times New Roman" w:cs="Times New Roman"/>
+          <w:sz w:val="28"/>
+          <w:szCs w:val="28"/>
+          <w:lang w:val="en-US"/>
+        </w:rPr>
+        <w:t>register</w:t>
+      </w:r>
+      <w:r>
+        <w:rPr>
+          <w:rFonts w:ascii="Times New Roman" w:hAnsi="Times New Roman" w:cs="Times New Roman"/>
+          <w:sz w:val="28"/>
+          <w:szCs w:val="28"/>
+        </w:rPr>
+        <w:t>_</w:t>
+      </w:r>
+      <w:r>
+        <w:rPr>
+          <w:rFonts w:ascii="Times New Roman" w:hAnsi="Times New Roman" w:cs="Times New Roman"/>
+          <w:sz w:val="28"/>
+          <w:szCs w:val="28"/>
+          <w:lang w:val="en-US"/>
+        </w:rPr>
+        <w:t>TP</w:t>
+      </w:r>
+      <w:r>
+        <w:rPr>
+          <w:rFonts w:ascii="Times New Roman" w:hAnsi="Times New Roman" w:cs="Times New Roman"/>
+          <w:sz w:val="28"/>
+          <w:szCs w:val="28"/>
+        </w:rPr>
+        <w:t xml:space="preserve"> </w:t>
+      </w:r>
+      <w:r>
+        <w:rPr>
+          <w:rFonts w:ascii="Times New Roman" w:hAnsi="Times New Roman" w:cs="Times New Roman"/>
+          <w:sz w:val="28"/>
+          <w:szCs w:val="28"/>
+        </w:rPr>
+        <w:t>данные о контрагентах</w:t>
+      </w:r>
+    </w:p>
+    <w:p>
+      <w:pPr>
+        <w:spacing w:line="240" w:lineRule="auto"/>
+        <w:rPr>
+          <w:rFonts w:ascii="Times New Roman" w:hAnsi="Times New Roman" w:cs="Times New Roman"/>
+          <w:sz w:val="28"/>
+          <w:szCs w:val="28"/>
+        </w:rPr>
+      </w:pPr>
+      <w:r>
+        <w:rPr>
+          <w:rFonts w:ascii="Times New Roman" w:hAnsi="Times New Roman" w:cs="Times New Roman"/>
+          <w:sz w:val="28"/>
+          <w:szCs w:val="28"/>
+          <w:lang w:val="en-US"/>
+        </w:rPr>
+        <w:t>Is</w:t>
+      </w:r>
+      <w:r>
+        <w:rPr>
+          <w:rFonts w:ascii="Times New Roman" w:hAnsi="Times New Roman" w:cs="Times New Roman"/>
+          <w:sz w:val="28"/>
+          <w:szCs w:val="28"/>
+        </w:rPr>
+        <w:t>_</w:t>
+      </w:r>
+      <w:r>
+        <w:rPr>
+          <w:rFonts w:ascii="Times New Roman" w:hAnsi="Times New Roman" w:cs="Times New Roman"/>
+          <w:sz w:val="28"/>
+          <w:szCs w:val="28"/>
+          <w:lang w:val="en-US"/>
+        </w:rPr>
+        <w:t>reg</w:t>
+      </w:r>
+      <w:r>
+        <w:rPr>
+          <w:rFonts w:ascii="Times New Roman" w:hAnsi="Times New Roman" w:cs="Times New Roman"/>
+          <w:sz w:val="28"/>
+          <w:szCs w:val="28"/>
+        </w:rPr>
+        <w:t>_</w:t>
+      </w:r>
+      <w:r>
+        <w:rPr>
+          <w:rFonts w:ascii="Times New Roman" w:hAnsi="Times New Roman" w:cs="Times New Roman"/>
+          <w:sz w:val="28"/>
+          <w:szCs w:val="28"/>
+          <w:lang w:val="en-US"/>
+        </w:rPr>
+        <w:t>dict</w:t>
+      </w:r>
+      <w:r>
+        <w:rPr>
+          <w:rFonts w:ascii="Times New Roman" w:hAnsi="Times New Roman" w:cs="Times New Roman"/>
+          <w:sz w:val="28"/>
+          <w:szCs w:val="28"/>
+        </w:rPr>
+        <w:t xml:space="preserve"> – </w:t>
+      </w:r>
+      <w:r>
+        <w:rPr>
+          <w:rFonts w:ascii="Times New Roman" w:hAnsi="Times New Roman" w:cs="Times New Roman"/>
+          <w:sz w:val="28"/>
+          <w:szCs w:val="28"/>
+        </w:rPr>
+        <w:t>ктеристики полиса по кайждщой строке</w:t>
+      </w:r>
+    </w:p>
+    <w:p>
+      <w:pPr>
+        <w:spacing w:line="240" w:lineRule="auto"/>
+        <w:rPr>
+          <w:rFonts w:ascii="Times New Roman" w:hAnsi="Times New Roman" w:cs="Times New Roman"/>
+          <w:sz w:val="28"/>
+          <w:szCs w:val="28"/>
+        </w:rPr>
+      </w:pPr>
+      <w:r>
+        <w:rPr>
+          <w:rFonts w:ascii="Times New Roman" w:hAnsi="Times New Roman" w:cs="Times New Roman"/>
+          <w:sz w:val="28"/>
+          <w:szCs w:val="28"/>
+          <w:lang w:val="en-US"/>
+        </w:rPr>
+        <w:t>Is</w:t>
+      </w:r>
+      <w:r>
+        <w:rPr>
+          <w:rFonts w:ascii="Times New Roman" w:hAnsi="Times New Roman" w:cs="Times New Roman"/>
+          <w:sz w:val="28"/>
+          <w:szCs w:val="28"/>
+        </w:rPr>
+        <w:t>_</w:t>
+      </w:r>
+      <w:r>
+        <w:rPr>
+          <w:rFonts w:ascii="Times New Roman" w:hAnsi="Times New Roman" w:cs="Times New Roman"/>
+          <w:sz w:val="28"/>
+          <w:szCs w:val="28"/>
+          <w:lang w:val="en-US"/>
+        </w:rPr>
+        <w:t>register</w:t>
+      </w:r>
+      <w:r>
+        <w:rPr>
+          <w:rFonts w:ascii="Times New Roman" w:hAnsi="Times New Roman" w:cs="Times New Roman"/>
+          <w:sz w:val="28"/>
+          <w:szCs w:val="28"/>
+        </w:rPr>
+        <w:t>_</w:t>
+      </w:r>
+      <w:r>
+        <w:rPr>
+          <w:rFonts w:ascii="Times New Roman" w:hAnsi="Times New Roman" w:cs="Times New Roman"/>
+          <w:sz w:val="28"/>
+          <w:szCs w:val="28"/>
+          <w:lang w:val="en-US"/>
+        </w:rPr>
+        <w:t>cov</w:t>
+      </w:r>
+      <w:r>
+        <w:rPr>
+          <w:rFonts w:ascii="Times New Roman" w:hAnsi="Times New Roman" w:cs="Times New Roman"/>
+          <w:sz w:val="28"/>
+          <w:szCs w:val="28"/>
+        </w:rPr>
+        <w:t xml:space="preserve"> – </w:t>
+      </w:r>
+      <w:r>
+        <w:rPr>
+          <w:rFonts w:ascii="Times New Roman" w:hAnsi="Times New Roman" w:cs="Times New Roman"/>
+          <w:sz w:val="28"/>
+          <w:szCs w:val="28"/>
+        </w:rPr>
+        <w:t>данные о покрытии</w:t>
+      </w:r>
+    </w:p>
+    <w:p>
+      <w:pPr>
+        <w:spacing w:line="240" w:lineRule="auto"/>
+        <w:rPr>
+          <w:rFonts w:ascii="Times New Roman" w:hAnsi="Times New Roman" w:cs="Times New Roman"/>
+          <w:sz w:val="28"/>
+          <w:szCs w:val="28"/>
+        </w:rPr>
+      </w:pPr>
+    </w:p>
+    <w:p>
+      <w:pPr>
+        <w:spacing w:line="240" w:lineRule="auto"/>
+        <w:rPr>
+          <w:rFonts w:ascii="Times New Roman" w:hAnsi="Times New Roman" w:cs="Times New Roman"/>
+          <w:sz w:val="28"/>
+          <w:szCs w:val="28"/>
+        </w:rPr>
+      </w:pPr>
+      <w:r>
+        <w:rPr>
+          <w:rFonts w:ascii="Times New Roman" w:hAnsi="Times New Roman" w:cs="Times New Roman"/>
+          <w:sz w:val="28"/>
+          <w:szCs w:val="28"/>
+        </w:rPr>
+        <w:t>13</w:t>
+      </w:r>
+      <w:r>
+        <w:rPr>
+          <w:rFonts w:ascii="Times New Roman" w:hAnsi="Times New Roman" w:cs="Times New Roman"/>
+          <w:sz w:val="28"/>
+          <w:szCs w:val="28"/>
+        </w:rPr>
+        <w:t xml:space="preserve"> слайд</w:t>
+      </w:r>
+    </w:p>
+    <w:p>
+      <w:pPr>
+        <w:spacing w:line="240" w:lineRule="auto"/>
+        <w:rPr>
+          <w:rFonts w:ascii="Times New Roman" w:hAnsi="Times New Roman" w:cs="Times New Roman"/>
+          <w:sz w:val="28"/>
+          <w:szCs w:val="28"/>
+        </w:rPr>
+      </w:pPr>
+      <w:r>
+        <w:rPr>
+          <w:rFonts w:ascii="Times New Roman" w:hAnsi="Times New Roman" w:cs="Times New Roman"/>
+          <w:sz w:val="28"/>
+          <w:szCs w:val="28"/>
+        </w:rPr>
+        <w:t>Взаимодействие с модулем импорта и корректировки происходит посредство интерфейса, реализованного в браузере, что обеспечивает кроссплатформенность программе. Из возможных вариантов использования можно выделить следующее: Добавление, удаление и обработка реестра. При удалении и обработке есть возможность работы с отдельными договорами внутри реестра.</w:t>
+      </w:r>
+    </w:p>
+    <w:p>
+      <w:pPr>
+        <w:spacing w:line="240" w:lineRule="auto"/>
+        <w:rPr>
+          <w:rFonts w:ascii="Times New Roman" w:hAnsi="Times New Roman" w:cs="Times New Roman"/>
+          <w:sz w:val="28"/>
+          <w:szCs w:val="28"/>
+        </w:rPr>
+      </w:pPr>
+    </w:p>
+    <w:p>
+      <w:pPr>
+        <w:spacing w:line="240" w:lineRule="auto"/>
+        <w:rPr>
+          <w:rFonts w:ascii="Times New Roman" w:hAnsi="Times New Roman" w:cs="Times New Roman"/>
+          <w:sz w:val="28"/>
+          <w:szCs w:val="28"/>
+        </w:rPr>
+      </w:pPr>
+      <w:r>
+        <w:rPr>
+          <w:rFonts w:ascii="Times New Roman" w:hAnsi="Times New Roman" w:cs="Times New Roman"/>
+          <w:sz w:val="28"/>
+          <w:szCs w:val="28"/>
+        </w:rPr>
+        <w:t>13 слайд.</w:t>
+      </w:r>
+    </w:p>
+    <w:p>
+      <w:pPr>
+        <w:spacing w:line="240" w:lineRule="auto"/>
+        <w:rPr>
+          <w:rFonts w:ascii="Times New Roman" w:hAnsi="Times New Roman" w:cs="Times New Roman"/>
+          <w:sz w:val="28"/>
+          <w:szCs w:val="28"/>
+        </w:rPr>
+      </w:pPr>
+      <w:r>
+        <w:rPr>
+          <w:rFonts w:ascii="Times New Roman" w:hAnsi="Times New Roman" w:cs="Times New Roman"/>
+          <w:sz w:val="28"/>
+          <w:szCs w:val="28"/>
+        </w:rPr>
+        <w:t>Взаимодействие частей программы представлено на рисунке.</w:t>
+      </w:r>
+    </w:p>
+    <w:p>
+      <w:pPr>
+        <w:spacing w:line="240" w:lineRule="auto"/>
+        <w:rPr>
+          <w:rFonts w:ascii="Times New Roman" w:hAnsi="Times New Roman" w:cs="Times New Roman"/>
+          <w:sz w:val="28"/>
+          <w:szCs w:val="28"/>
+        </w:rPr>
+      </w:pPr>
+    </w:p>
+    <w:p>
+      <w:pPr>
+        <w:spacing w:line="240" w:lineRule="auto"/>
+        <w:rPr>
+          <w:rFonts w:ascii="Times New Roman" w:hAnsi="Times New Roman" w:cs="Times New Roman"/>
+          <w:sz w:val="28"/>
+          <w:szCs w:val="28"/>
+        </w:rPr>
+      </w:pPr>
+      <w:r>
+        <w:rPr>
+          <w:rFonts w:ascii="Times New Roman" w:hAnsi="Times New Roman" w:cs="Times New Roman"/>
+          <w:sz w:val="28"/>
+          <w:szCs w:val="28"/>
+        </w:rPr>
+        <w:t xml:space="preserve">Стоит заметить что пользовательский интерфейс взаимодействует </w:t>
+      </w:r>
+      <w:r>
+        <w:rPr>
+          <w:rFonts w:ascii="Times New Roman" w:hAnsi="Times New Roman" w:cs="Times New Roman"/>
+          <w:sz w:val="28"/>
+          <w:szCs w:val="28"/>
+        </w:rPr>
+        <w:t xml:space="preserve">не с конкретными методами, а с фасадом, что может позволить произвести масштабируемость в будущем. </w:t>
+      </w:r>
+    </w:p>
+    <w:p>
+      <w:pPr>
+        <w:spacing w:line="240" w:lineRule="auto"/>
+        <w:rPr>
+          <w:rFonts w:ascii="Times New Roman" w:hAnsi="Times New Roman" w:cs="Times New Roman"/>
+          <w:sz w:val="28"/>
+          <w:szCs w:val="28"/>
+        </w:rPr>
+      </w:pPr>
+    </w:p>
+    <w:p>
+      <w:pPr>
+        <w:spacing w:line="240" w:lineRule="auto"/>
+        <w:rPr>
+          <w:rFonts w:ascii="Times New Roman" w:hAnsi="Times New Roman" w:cs="Times New Roman"/>
+          <w:sz w:val="28"/>
+          <w:szCs w:val="28"/>
+        </w:rPr>
+      </w:pPr>
+      <w:r>
+        <w:rPr>
+          <w:rFonts w:ascii="Times New Roman" w:hAnsi="Times New Roman" w:cs="Times New Roman"/>
+          <w:sz w:val="28"/>
+          <w:szCs w:val="28"/>
+        </w:rPr>
+        <w:t>14 слайд</w:t>
+      </w:r>
+    </w:p>
+    <w:p>
+      <w:pPr>
+        <w:spacing w:line="240" w:lineRule="auto"/>
+        <w:rPr>
+          <w:rFonts w:ascii="Times New Roman" w:hAnsi="Times New Roman" w:cs="Times New Roman"/>
+          <w:sz w:val="28"/>
+          <w:szCs w:val="28"/>
+        </w:rPr>
+      </w:pPr>
+      <w:r>
+        <w:rPr>
+          <w:rFonts w:ascii="Times New Roman" w:hAnsi="Times New Roman" w:cs="Times New Roman"/>
+          <w:sz w:val="28"/>
+          <w:szCs w:val="28"/>
+        </w:rPr>
+        <w:t>Полный алгорит</w:t>
+      </w:r>
+      <w:r>
+        <w:rPr>
+          <w:rFonts w:ascii="Times New Roman" w:hAnsi="Times New Roman" w:cs="Times New Roman"/>
+          <w:sz w:val="28"/>
+          <w:szCs w:val="28"/>
+        </w:rPr>
+        <w:t>м</w:t>
+      </w:r>
+      <w:r>
+        <w:rPr>
+          <w:rFonts w:ascii="Times New Roman" w:hAnsi="Times New Roman" w:cs="Times New Roman"/>
+          <w:sz w:val="28"/>
+          <w:szCs w:val="28"/>
+        </w:rPr>
+        <w:t xml:space="preserve"> добавления реестра состоит в следующем: Работник компании с помощью интерфесной части загружает </w:t>
+      </w:r>
+      <w:r>
+        <w:rPr>
+          <w:rFonts w:ascii="Times New Roman" w:hAnsi="Times New Roman" w:cs="Times New Roman"/>
+          <w:sz w:val="28"/>
+          <w:szCs w:val="28"/>
+          <w:lang w:val="en-US"/>
+        </w:rPr>
+        <w:t>Excel</w:t>
+      </w:r>
+      <w:r>
+        <w:rPr>
+          <w:rFonts w:ascii="Times New Roman" w:hAnsi="Times New Roman" w:cs="Times New Roman"/>
+          <w:sz w:val="28"/>
+          <w:szCs w:val="28"/>
+        </w:rPr>
+        <w:t>-</w:t>
+      </w:r>
+      <w:r>
+        <w:rPr>
+          <w:rFonts w:ascii="Times New Roman" w:hAnsi="Times New Roman" w:cs="Times New Roman"/>
+          <w:sz w:val="28"/>
+          <w:szCs w:val="28"/>
+        </w:rPr>
+        <w:t xml:space="preserve">документ реестра на сервер приложений Затем с помощью </w:t>
+      </w:r>
+      <w:r>
+        <w:rPr>
+          <w:rFonts w:ascii="Times New Roman" w:hAnsi="Times New Roman" w:cs="Times New Roman"/>
+          <w:sz w:val="28"/>
+          <w:szCs w:val="28"/>
+          <w:lang w:val="en-US"/>
+        </w:rPr>
+        <w:t>SQL</w:t>
+      </w:r>
+      <w:r>
+        <w:rPr>
+          <w:rFonts w:ascii="Times New Roman" w:hAnsi="Times New Roman" w:cs="Times New Roman"/>
+          <w:sz w:val="28"/>
+          <w:szCs w:val="28"/>
+        </w:rPr>
+        <w:t xml:space="preserve"> запроса, </w:t>
+      </w:r>
+      <w:r>
+        <w:rPr>
+          <w:rFonts w:ascii="Times New Roman" w:hAnsi="Times New Roman" w:cs="Times New Roman"/>
+          <w:sz w:val="28"/>
+          <w:szCs w:val="28"/>
+        </w:rPr>
+        <w:t>файл</w:t>
+      </w:r>
+      <w:r>
+        <w:rPr>
+          <w:rFonts w:ascii="Times New Roman" w:hAnsi="Times New Roman" w:cs="Times New Roman"/>
+          <w:sz w:val="28"/>
+          <w:szCs w:val="28"/>
+        </w:rPr>
+        <w:t xml:space="preserve"> вместе </w:t>
+      </w:r>
+      <w:r>
+        <w:rPr>
+          <w:rFonts w:ascii="Times New Roman" w:hAnsi="Times New Roman" w:cs="Times New Roman"/>
+          <w:sz w:val="28"/>
+          <w:szCs w:val="28"/>
+        </w:rPr>
+        <w:t xml:space="preserve">с полями, заполненными при импорте  попадает </w:t>
+      </w:r>
+      <w:r>
+        <w:rPr>
+          <w:rFonts w:ascii="Times New Roman" w:hAnsi="Times New Roman" w:cs="Times New Roman"/>
+          <w:sz w:val="28"/>
+          <w:szCs w:val="28"/>
+        </w:rPr>
+        <w:t xml:space="preserve">в промежуточную таблицу БД. Затем с помощью специального метода </w:t>
+      </w:r>
+      <w:r>
+        <w:rPr>
+          <w:rFonts w:ascii="Times New Roman" w:hAnsi="Times New Roman" w:cs="Times New Roman"/>
+          <w:sz w:val="28"/>
+          <w:szCs w:val="28"/>
+          <w:lang w:val="en-US"/>
+        </w:rPr>
+        <w:t>id</w:t>
+      </w:r>
+      <w:r>
+        <w:rPr>
+          <w:rFonts w:ascii="Times New Roman" w:hAnsi="Times New Roman" w:cs="Times New Roman"/>
+          <w:sz w:val="28"/>
+          <w:szCs w:val="28"/>
+        </w:rPr>
+        <w:t xml:space="preserve"> </w:t>
+      </w:r>
+      <w:r>
+        <w:rPr>
+          <w:rFonts w:ascii="Times New Roman" w:hAnsi="Times New Roman" w:cs="Times New Roman"/>
+          <w:sz w:val="28"/>
+          <w:szCs w:val="28"/>
+        </w:rPr>
+        <w:t xml:space="preserve">добавленного файла отправляется черному ящику </w:t>
+      </w:r>
+      <w:r>
+        <w:rPr>
+          <w:rFonts w:ascii="Times New Roman" w:hAnsi="Times New Roman" w:cs="Times New Roman"/>
+          <w:sz w:val="28"/>
+          <w:szCs w:val="28"/>
+        </w:rPr>
+        <w:t>.</w:t>
+      </w:r>
+      <w:r>
+        <w:rPr>
+          <w:rFonts w:ascii="Times New Roman" w:hAnsi="Times New Roman" w:cs="Times New Roman"/>
+          <w:sz w:val="28"/>
+          <w:szCs w:val="28"/>
+        </w:rPr>
+        <w:t>После парсинга данные договоров поступают в другие промежуточные таблицы БД, а ЧЯ повзращает сообщение об успешности парсинга.</w:t>
+      </w:r>
+    </w:p>
+    <w:p>
+      <w:pPr>
+        <w:spacing w:line="240" w:lineRule="auto"/>
+        <w:rPr>
+          <w:rFonts w:ascii="Times New Roman" w:hAnsi="Times New Roman" w:cs="Times New Roman"/>
+          <w:sz w:val="28"/>
+          <w:szCs w:val="28"/>
+        </w:rPr>
+      </w:pPr>
+    </w:p>
+    <w:p>
+      <w:pPr>
+        <w:spacing w:line="240" w:lineRule="auto"/>
+        <w:rPr>
+          <w:rFonts w:ascii="Times New Roman" w:hAnsi="Times New Roman" w:cs="Times New Roman"/>
+          <w:sz w:val="28"/>
+          <w:szCs w:val="28"/>
+        </w:rPr>
+      </w:pPr>
+      <w:r>
+        <w:rPr>
+          <w:rFonts w:ascii="Times New Roman" w:hAnsi="Times New Roman" w:cs="Times New Roman"/>
+          <w:sz w:val="28"/>
+          <w:szCs w:val="28"/>
+        </w:rPr>
+        <w:t>15 слайд</w:t>
+      </w:r>
+    </w:p>
+    <w:p>
+      <w:pPr>
+        <w:spacing w:line="240" w:lineRule="auto"/>
+        <w:rPr>
+          <w:rFonts w:ascii="Times New Roman" w:hAnsi="Times New Roman" w:cs="Times New Roman"/>
+          <w:sz w:val="28"/>
+          <w:szCs w:val="28"/>
+        </w:rPr>
+      </w:pPr>
+      <w:r>
+        <w:rPr>
+          <w:rFonts w:ascii="Times New Roman" w:hAnsi="Times New Roman" w:cs="Times New Roman"/>
+          <w:sz w:val="28"/>
+          <w:szCs w:val="28"/>
+        </w:rPr>
+        <w:t xml:space="preserve">Обработка реестра представляет собой валидацию и донасыщеные данных из договоров. Существует 2 сценарий: первый выполняется для всего реестра в целом, второй для отдельных договоров. Суть первого заключается в том, что пользователь нажимает на кнопку обработки нужного реестра, </w:t>
+      </w:r>
+      <w:r>
+        <w:rPr>
+          <w:rFonts w:ascii="Times New Roman" w:hAnsi="Times New Roman" w:cs="Times New Roman"/>
+          <w:sz w:val="28"/>
+          <w:szCs w:val="28"/>
+          <w:lang w:val="en-US"/>
+        </w:rPr>
+        <w:t>id</w:t>
+      </w:r>
+      <w:r>
+        <w:rPr>
+          <w:rFonts w:ascii="Times New Roman" w:hAnsi="Times New Roman" w:cs="Times New Roman"/>
+          <w:sz w:val="28"/>
+          <w:szCs w:val="28"/>
+        </w:rPr>
+        <w:t xml:space="preserve"> </w:t>
+      </w:r>
+      <w:r>
+        <w:rPr>
+          <w:rFonts w:ascii="Times New Roman" w:hAnsi="Times New Roman" w:cs="Times New Roman"/>
+          <w:sz w:val="28"/>
+          <w:szCs w:val="28"/>
+        </w:rPr>
+        <w:t xml:space="preserve">выбранного реестра попадает на сервер приложений, а затем в промежуточной таблице договоров выбранное содержимое реестра помечается индексом обработки и этот индекс передается в очередь </w:t>
+      </w:r>
+      <w:r>
+        <w:rPr>
+          <w:rFonts w:ascii="Times New Roman" w:hAnsi="Times New Roman" w:cs="Times New Roman"/>
+          <w:sz w:val="28"/>
+          <w:szCs w:val="28"/>
+          <w:lang w:val="en-US"/>
+        </w:rPr>
+        <w:t>rabbitmq</w:t>
+      </w:r>
+      <w:r>
+        <w:rPr>
+          <w:rFonts w:ascii="Times New Roman" w:hAnsi="Times New Roman" w:cs="Times New Roman"/>
+          <w:sz w:val="28"/>
+          <w:szCs w:val="28"/>
+        </w:rPr>
+        <w:t>. По мере загрузки программа консьюмер , получает этот индекс и отправляет обратно на сервер приложений, где происходит</w:t>
+      </w:r>
+      <w:r>
+        <w:rPr>
+          <w:rFonts w:ascii="Times New Roman" w:hAnsi="Times New Roman" w:cs="Times New Roman"/>
+          <w:sz w:val="28"/>
+          <w:szCs w:val="28"/>
+        </w:rPr>
+        <w:t xml:space="preserve"> валидация и донасыщение данных. После выполнения, обработанные договора попадают в таблицу активных договоров и могут использоваться в дальнейшем документообороте. Второй </w:t>
+      </w:r>
+      <w:r>
+        <w:rPr>
+          <w:rFonts w:ascii="Times New Roman" w:hAnsi="Times New Roman" w:cs="Times New Roman"/>
+          <w:sz w:val="28"/>
+          <w:szCs w:val="28"/>
+        </w:rPr>
         <w:lastRenderedPageBreak/>
-        <w:t>Is</w:t>
-      </w:r>
-      <w:r>
-        <w:rPr>
-          <w:rFonts w:ascii="Times New Roman" w:hAnsi="Times New Roman" w:cs="Times New Roman"/>
-          <w:sz w:val="28"/>
-          <w:szCs w:val="28"/>
-        </w:rPr>
-        <w:t>_</w:t>
-      </w:r>
-      <w:r>
-        <w:rPr>
-          <w:rFonts w:ascii="Times New Roman" w:hAnsi="Times New Roman" w:cs="Times New Roman"/>
-          <w:sz w:val="28"/>
-          <w:szCs w:val="28"/>
-          <w:lang w:val="en-US"/>
-        </w:rPr>
-        <w:t>register</w:t>
-      </w:r>
-      <w:r>
-        <w:rPr>
-          <w:rFonts w:ascii="Times New Roman" w:hAnsi="Times New Roman" w:cs="Times New Roman"/>
-          <w:sz w:val="28"/>
-          <w:szCs w:val="28"/>
-        </w:rPr>
-        <w:t>_</w:t>
-      </w:r>
-      <w:r>
-        <w:rPr>
-          <w:rFonts w:ascii="Times New Roman" w:hAnsi="Times New Roman" w:cs="Times New Roman"/>
-          <w:sz w:val="28"/>
-          <w:szCs w:val="28"/>
-          <w:lang w:val="en-US"/>
-        </w:rPr>
-        <w:t>TP</w:t>
-      </w:r>
-      <w:r>
-        <w:rPr>
-          <w:rFonts w:ascii="Times New Roman" w:hAnsi="Times New Roman" w:cs="Times New Roman"/>
-          <w:sz w:val="28"/>
-          <w:szCs w:val="28"/>
-        </w:rPr>
-        <w:t xml:space="preserve"> </w:t>
-      </w:r>
-      <w:r>
-        <w:rPr>
-          <w:rFonts w:ascii="Times New Roman" w:hAnsi="Times New Roman" w:cs="Times New Roman"/>
-          <w:sz w:val="28"/>
-          <w:szCs w:val="28"/>
-        </w:rPr>
-        <w:t>данные о контрагентах</w:t>
-      </w:r>
-    </w:p>
-    <w:p>
-      <w:pPr>
-        <w:spacing w:line="240" w:lineRule="auto"/>
-        <w:rPr>
-          <w:rFonts w:ascii="Times New Roman" w:hAnsi="Times New Roman" w:cs="Times New Roman"/>
-          <w:sz w:val="28"/>
-          <w:szCs w:val="28"/>
-        </w:rPr>
-      </w:pPr>
-      <w:r>
-        <w:rPr>
-          <w:rFonts w:ascii="Times New Roman" w:hAnsi="Times New Roman" w:cs="Times New Roman"/>
-          <w:sz w:val="28"/>
-          <w:szCs w:val="28"/>
-          <w:lang w:val="en-US"/>
-        </w:rPr>
-        <w:t>Is</w:t>
-      </w:r>
-      <w:r>
-        <w:rPr>
-          <w:rFonts w:ascii="Times New Roman" w:hAnsi="Times New Roman" w:cs="Times New Roman"/>
-          <w:sz w:val="28"/>
-          <w:szCs w:val="28"/>
-        </w:rPr>
-        <w:t>_</w:t>
-      </w:r>
-      <w:r>
-        <w:rPr>
-          <w:rFonts w:ascii="Times New Roman" w:hAnsi="Times New Roman" w:cs="Times New Roman"/>
-          <w:sz w:val="28"/>
-          <w:szCs w:val="28"/>
-          <w:lang w:val="en-US"/>
-        </w:rPr>
-        <w:t>reg</w:t>
-      </w:r>
-      <w:r>
-        <w:rPr>
-          <w:rFonts w:ascii="Times New Roman" w:hAnsi="Times New Roman" w:cs="Times New Roman"/>
-          <w:sz w:val="28"/>
-          <w:szCs w:val="28"/>
-        </w:rPr>
-        <w:t>_</w:t>
-      </w:r>
-      <w:r>
-        <w:rPr>
-          <w:rFonts w:ascii="Times New Roman" w:hAnsi="Times New Roman" w:cs="Times New Roman"/>
-          <w:sz w:val="28"/>
-          <w:szCs w:val="28"/>
-          <w:lang w:val="en-US"/>
-        </w:rPr>
-        <w:t>dict</w:t>
-      </w:r>
-      <w:r>
-        <w:rPr>
-          <w:rFonts w:ascii="Times New Roman" w:hAnsi="Times New Roman" w:cs="Times New Roman"/>
-          <w:sz w:val="28"/>
-          <w:szCs w:val="28"/>
-        </w:rPr>
-        <w:t xml:space="preserve"> – </w:t>
-      </w:r>
-      <w:r>
-        <w:rPr>
-          <w:rFonts w:ascii="Times New Roman" w:hAnsi="Times New Roman" w:cs="Times New Roman"/>
-          <w:sz w:val="28"/>
-          <w:szCs w:val="28"/>
-        </w:rPr>
-        <w:t>ктеристики полиса по кайждщой строке</w:t>
-      </w:r>
-    </w:p>
-    <w:p>
-      <w:pPr>
-        <w:spacing w:line="240" w:lineRule="auto"/>
-        <w:rPr>
-          <w:rFonts w:ascii="Times New Roman" w:hAnsi="Times New Roman" w:cs="Times New Roman"/>
-          <w:sz w:val="28"/>
-          <w:szCs w:val="28"/>
-        </w:rPr>
-      </w:pPr>
-      <w:r>
-        <w:rPr>
-          <w:rFonts w:ascii="Times New Roman" w:hAnsi="Times New Roman" w:cs="Times New Roman"/>
-          <w:sz w:val="28"/>
-          <w:szCs w:val="28"/>
-          <w:lang w:val="en-US"/>
-        </w:rPr>
-        <w:t>Is</w:t>
-      </w:r>
-      <w:r>
-        <w:rPr>
-          <w:rFonts w:ascii="Times New Roman" w:hAnsi="Times New Roman" w:cs="Times New Roman"/>
-          <w:sz w:val="28"/>
-          <w:szCs w:val="28"/>
-        </w:rPr>
-        <w:t>_</w:t>
-      </w:r>
-      <w:r>
-        <w:rPr>
-          <w:rFonts w:ascii="Times New Roman" w:hAnsi="Times New Roman" w:cs="Times New Roman"/>
-          <w:sz w:val="28"/>
-          <w:szCs w:val="28"/>
-          <w:lang w:val="en-US"/>
-        </w:rPr>
-        <w:t>register</w:t>
-      </w:r>
-      <w:r>
-        <w:rPr>
-          <w:rFonts w:ascii="Times New Roman" w:hAnsi="Times New Roman" w:cs="Times New Roman"/>
-          <w:sz w:val="28"/>
-          <w:szCs w:val="28"/>
-        </w:rPr>
-        <w:t>_</w:t>
-      </w:r>
-      <w:r>
-        <w:rPr>
-          <w:rFonts w:ascii="Times New Roman" w:hAnsi="Times New Roman" w:cs="Times New Roman"/>
-          <w:sz w:val="28"/>
-          <w:szCs w:val="28"/>
-          <w:lang w:val="en-US"/>
-        </w:rPr>
-        <w:t>cov</w:t>
-      </w:r>
-      <w:r>
-        <w:rPr>
-          <w:rFonts w:ascii="Times New Roman" w:hAnsi="Times New Roman" w:cs="Times New Roman"/>
-          <w:sz w:val="28"/>
-          <w:szCs w:val="28"/>
-        </w:rPr>
-        <w:t xml:space="preserve"> – </w:t>
-      </w:r>
-      <w:r>
-        <w:rPr>
-          <w:rFonts w:ascii="Times New Roman" w:hAnsi="Times New Roman" w:cs="Times New Roman"/>
-          <w:sz w:val="28"/>
-          <w:szCs w:val="28"/>
-        </w:rPr>
-        <w:t>данные о покрытии</w:t>
-      </w:r>
-    </w:p>
-    <w:p>
-      <w:pPr>
-        <w:spacing w:line="240" w:lineRule="auto"/>
-        <w:rPr>
-          <w:rFonts w:ascii="Times New Roman" w:hAnsi="Times New Roman" w:cs="Times New Roman"/>
-          <w:sz w:val="28"/>
-          <w:szCs w:val="28"/>
-        </w:rPr>
-      </w:pPr>
-    </w:p>
-    <w:p>
-      <w:pPr>
-        <w:spacing w:line="240" w:lineRule="auto"/>
-        <w:rPr>
-          <w:rFonts w:ascii="Times New Roman" w:hAnsi="Times New Roman" w:cs="Times New Roman"/>
-          <w:sz w:val="28"/>
-          <w:szCs w:val="28"/>
-        </w:rPr>
-      </w:pPr>
-      <w:r>
-        <w:rPr>
-          <w:rFonts w:ascii="Times New Roman" w:hAnsi="Times New Roman" w:cs="Times New Roman"/>
-          <w:sz w:val="28"/>
-          <w:szCs w:val="28"/>
-        </w:rPr>
-        <w:t>13</w:t>
-      </w:r>
-      <w:r>
-        <w:rPr>
-          <w:rFonts w:ascii="Times New Roman" w:hAnsi="Times New Roman" w:cs="Times New Roman"/>
-          <w:sz w:val="28"/>
-          <w:szCs w:val="28"/>
-        </w:rPr>
-        <w:t xml:space="preserve"> слайд</w:t>
-      </w:r>
-    </w:p>
-    <w:p>
-      <w:pPr>
-        <w:spacing w:line="240" w:lineRule="auto"/>
-        <w:rPr>
-          <w:rFonts w:ascii="Times New Roman" w:hAnsi="Times New Roman" w:cs="Times New Roman"/>
-          <w:sz w:val="28"/>
-          <w:szCs w:val="28"/>
-        </w:rPr>
-      </w:pPr>
-      <w:r>
-        <w:rPr>
-          <w:rFonts w:ascii="Times New Roman" w:hAnsi="Times New Roman" w:cs="Times New Roman"/>
-          <w:sz w:val="28"/>
-          <w:szCs w:val="28"/>
-        </w:rPr>
-        <w:t>Взаимодействие с модулем импорта и корректировки происходит посредство интерфейса, реализованного в браузере, что обеспечивает кроссплатформенность программе. Из возможных вариантов использования можно выделить следующее: Добавление, удаление и обработка реестра. При удалении и обработке есть возможность работы с отдельными договорами внутри реестра.</w:t>
-      </w:r>
-    </w:p>
-    <w:p>
-      <w:pPr>
-        <w:spacing w:line="240" w:lineRule="auto"/>
-        <w:rPr>
-          <w:rFonts w:ascii="Times New Roman" w:hAnsi="Times New Roman" w:cs="Times New Roman"/>
-          <w:sz w:val="28"/>
-          <w:szCs w:val="28"/>
-        </w:rPr>
-      </w:pPr>
-    </w:p>
-    <w:p>
-      <w:pPr>
-        <w:spacing w:line="240" w:lineRule="auto"/>
-        <w:rPr>
-          <w:rFonts w:ascii="Times New Roman" w:hAnsi="Times New Roman" w:cs="Times New Roman"/>
-          <w:sz w:val="28"/>
-          <w:szCs w:val="28"/>
-        </w:rPr>
-      </w:pPr>
-      <w:r>
-        <w:rPr>
-          <w:rFonts w:ascii="Times New Roman" w:hAnsi="Times New Roman" w:cs="Times New Roman"/>
-          <w:sz w:val="28"/>
-          <w:szCs w:val="28"/>
-        </w:rPr>
-        <w:t>13 слайд.</w:t>
-      </w:r>
-    </w:p>
-    <w:p>
-      <w:pPr>
-        <w:spacing w:line="240" w:lineRule="auto"/>
-        <w:rPr>
-          <w:rFonts w:ascii="Times New Roman" w:hAnsi="Times New Roman" w:cs="Times New Roman"/>
-          <w:sz w:val="28"/>
-          <w:szCs w:val="28"/>
-        </w:rPr>
-      </w:pPr>
-      <w:r>
-        <w:rPr>
-          <w:rFonts w:ascii="Times New Roman" w:hAnsi="Times New Roman" w:cs="Times New Roman"/>
-          <w:sz w:val="28"/>
-          <w:szCs w:val="28"/>
-        </w:rPr>
-        <w:t>Взаимодействие частей программы представлено на рисунке.</w:t>
-      </w:r>
-    </w:p>
-    <w:p>
-      <w:pPr>
-        <w:spacing w:line="240" w:lineRule="auto"/>
-        <w:rPr>
-          <w:rFonts w:ascii="Times New Roman" w:hAnsi="Times New Roman" w:cs="Times New Roman"/>
-          <w:sz w:val="28"/>
-          <w:szCs w:val="28"/>
-        </w:rPr>
-      </w:pPr>
-    </w:p>
-    <w:p>
-      <w:pPr>
-        <w:spacing w:line="240" w:lineRule="auto"/>
-        <w:rPr>
-          <w:rFonts w:ascii="Times New Roman" w:hAnsi="Times New Roman" w:cs="Times New Roman"/>
-          <w:sz w:val="28"/>
-          <w:szCs w:val="28"/>
-        </w:rPr>
-      </w:pPr>
-      <w:r>
-        <w:rPr>
-          <w:rFonts w:ascii="Times New Roman" w:hAnsi="Times New Roman" w:cs="Times New Roman"/>
-          <w:sz w:val="28"/>
-          <w:szCs w:val="28"/>
-        </w:rPr>
-        <w:t xml:space="preserve">Стоит заметить что пользовательский интерфейс взаимодействует </w:t>
-      </w:r>
-      <w:r>
-        <w:rPr>
-          <w:rFonts w:ascii="Times New Roman" w:hAnsi="Times New Roman" w:cs="Times New Roman"/>
-          <w:sz w:val="28"/>
-          <w:szCs w:val="28"/>
-        </w:rPr>
-        <w:t xml:space="preserve">не с конкретными методами, а с фасадом, что может позволить произвести масштабируемость в будущем. </w:t>
-      </w:r>
-    </w:p>
-    <w:p>
-      <w:pPr>
-        <w:spacing w:line="240" w:lineRule="auto"/>
-        <w:rPr>
-          <w:rFonts w:ascii="Times New Roman" w:hAnsi="Times New Roman" w:cs="Times New Roman"/>
-          <w:sz w:val="28"/>
-          <w:szCs w:val="28"/>
-        </w:rPr>
-      </w:pPr>
-    </w:p>
-    <w:p>
-      <w:pPr>
-        <w:spacing w:line="240" w:lineRule="auto"/>
-        <w:rPr>
-          <w:rFonts w:ascii="Times New Roman" w:hAnsi="Times New Roman" w:cs="Times New Roman"/>
-          <w:sz w:val="28"/>
-          <w:szCs w:val="28"/>
-        </w:rPr>
-      </w:pPr>
-      <w:r>
-        <w:rPr>
-          <w:rFonts w:ascii="Times New Roman" w:hAnsi="Times New Roman" w:cs="Times New Roman"/>
-          <w:sz w:val="28"/>
-          <w:szCs w:val="28"/>
-        </w:rPr>
-        <w:t>14 слайд</w:t>
-      </w:r>
-    </w:p>
-    <w:p>
-      <w:pPr>
-        <w:spacing w:line="240" w:lineRule="auto"/>
-        <w:rPr>
-          <w:rFonts w:ascii="Times New Roman" w:hAnsi="Times New Roman" w:cs="Times New Roman"/>
-          <w:sz w:val="28"/>
-          <w:szCs w:val="28"/>
-        </w:rPr>
-      </w:pPr>
-      <w:r>
-        <w:rPr>
-          <w:rFonts w:ascii="Times New Roman" w:hAnsi="Times New Roman" w:cs="Times New Roman"/>
-          <w:sz w:val="28"/>
-          <w:szCs w:val="28"/>
-        </w:rPr>
-        <w:t>Полный алгорит</w:t>
-      </w:r>
-      <w:r>
-        <w:rPr>
-          <w:rFonts w:ascii="Times New Roman" w:hAnsi="Times New Roman" w:cs="Times New Roman"/>
-          <w:sz w:val="28"/>
-          <w:szCs w:val="28"/>
-        </w:rPr>
-        <w:t>м</w:t>
-      </w:r>
-      <w:r>
-        <w:rPr>
-          <w:rFonts w:ascii="Times New Roman" w:hAnsi="Times New Roman" w:cs="Times New Roman"/>
-          <w:sz w:val="28"/>
-          <w:szCs w:val="28"/>
-        </w:rPr>
-        <w:t xml:space="preserve"> добавления реестра состоит в следующем: Работник компании с помощью интерфесной части загружает </w:t>
-      </w:r>
-      <w:r>
-        <w:rPr>
-          <w:rFonts w:ascii="Times New Roman" w:hAnsi="Times New Roman" w:cs="Times New Roman"/>
-          <w:sz w:val="28"/>
-          <w:szCs w:val="28"/>
-          <w:lang w:val="en-US"/>
-        </w:rPr>
-        <w:t>Excel</w:t>
-      </w:r>
-      <w:r>
-        <w:rPr>
-          <w:rFonts w:ascii="Times New Roman" w:hAnsi="Times New Roman" w:cs="Times New Roman"/>
-          <w:sz w:val="28"/>
-          <w:szCs w:val="28"/>
-        </w:rPr>
-        <w:t>-</w:t>
-      </w:r>
-      <w:r>
-        <w:rPr>
-          <w:rFonts w:ascii="Times New Roman" w:hAnsi="Times New Roman" w:cs="Times New Roman"/>
-          <w:sz w:val="28"/>
-          <w:szCs w:val="28"/>
-        </w:rPr>
-        <w:t xml:space="preserve">документ реестра на сервер приложений Затем с помощью </w:t>
-      </w:r>
-      <w:r>
-        <w:rPr>
-          <w:rFonts w:ascii="Times New Roman" w:hAnsi="Times New Roman" w:cs="Times New Roman"/>
-          <w:sz w:val="28"/>
-          <w:szCs w:val="28"/>
-          <w:lang w:val="en-US"/>
-        </w:rPr>
-        <w:t>SQL</w:t>
-      </w:r>
-      <w:r>
-        <w:rPr>
-          <w:rFonts w:ascii="Times New Roman" w:hAnsi="Times New Roman" w:cs="Times New Roman"/>
-          <w:sz w:val="28"/>
-          <w:szCs w:val="28"/>
-        </w:rPr>
-        <w:t xml:space="preserve"> запроса, </w:t>
-      </w:r>
-      <w:r>
-        <w:rPr>
-          <w:rFonts w:ascii="Times New Roman" w:hAnsi="Times New Roman" w:cs="Times New Roman"/>
-          <w:sz w:val="28"/>
-          <w:szCs w:val="28"/>
-        </w:rPr>
-        <w:t>файл</w:t>
-      </w:r>
-      <w:r>
-        <w:rPr>
-          <w:rFonts w:ascii="Times New Roman" w:hAnsi="Times New Roman" w:cs="Times New Roman"/>
-          <w:sz w:val="28"/>
-          <w:szCs w:val="28"/>
-        </w:rPr>
-        <w:t xml:space="preserve"> вместе </w:t>
-      </w:r>
-      <w:r>
-        <w:rPr>
-          <w:rFonts w:ascii="Times New Roman" w:hAnsi="Times New Roman" w:cs="Times New Roman"/>
-          <w:sz w:val="28"/>
-          <w:szCs w:val="28"/>
-        </w:rPr>
-        <w:t xml:space="preserve">с полями, заполненными при импорте  попадает </w:t>
-      </w:r>
-      <w:r>
-        <w:rPr>
-          <w:rFonts w:ascii="Times New Roman" w:hAnsi="Times New Roman" w:cs="Times New Roman"/>
-          <w:sz w:val="28"/>
-          <w:szCs w:val="28"/>
-        </w:rPr>
-        <w:t xml:space="preserve">в промежуточную таблицу БД. Затем с помощью специального метода </w:t>
-      </w:r>
-      <w:r>
-        <w:rPr>
-          <w:rFonts w:ascii="Times New Roman" w:hAnsi="Times New Roman" w:cs="Times New Roman"/>
-          <w:sz w:val="28"/>
-          <w:szCs w:val="28"/>
-          <w:lang w:val="en-US"/>
-        </w:rPr>
-        <w:t>id</w:t>
-      </w:r>
-      <w:r>
-        <w:rPr>
-          <w:rFonts w:ascii="Times New Roman" w:hAnsi="Times New Roman" w:cs="Times New Roman"/>
-          <w:sz w:val="28"/>
-          <w:szCs w:val="28"/>
-        </w:rPr>
-        <w:t xml:space="preserve"> </w:t>
-      </w:r>
-      <w:r>
-        <w:rPr>
-          <w:rFonts w:ascii="Times New Roman" w:hAnsi="Times New Roman" w:cs="Times New Roman"/>
-          <w:sz w:val="28"/>
-          <w:szCs w:val="28"/>
-        </w:rPr>
-        <w:t xml:space="preserve">добавленного файла отправляется черному ящику </w:t>
-      </w:r>
-      <w:r>
-        <w:rPr>
-          <w:rFonts w:ascii="Times New Roman" w:hAnsi="Times New Roman" w:cs="Times New Roman"/>
-          <w:sz w:val="28"/>
-          <w:szCs w:val="28"/>
-        </w:rPr>
-        <w:t>.</w:t>
-      </w:r>
-      <w:r>
-        <w:rPr>
-          <w:rFonts w:ascii="Times New Roman" w:hAnsi="Times New Roman" w:cs="Times New Roman"/>
-          <w:sz w:val="28"/>
-          <w:szCs w:val="28"/>
-        </w:rPr>
-        <w:t>После парсинга данные договоров поступают в другие промежуточные таблицы БД, а ЧЯ повзращает сообщение об успешности парсинга.</w:t>
-      </w:r>
-    </w:p>
-    <w:p>
-      <w:pPr>
-        <w:spacing w:line="240" w:lineRule="auto"/>
-        <w:rPr>
-          <w:rFonts w:ascii="Times New Roman" w:hAnsi="Times New Roman" w:cs="Times New Roman"/>
-          <w:sz w:val="28"/>
-          <w:szCs w:val="28"/>
-        </w:rPr>
-      </w:pPr>
-    </w:p>
-    <w:p>
-      <w:pPr>
-        <w:spacing w:line="240" w:lineRule="auto"/>
-        <w:rPr>
-          <w:rFonts w:ascii="Times New Roman" w:hAnsi="Times New Roman" w:cs="Times New Roman"/>
-          <w:sz w:val="28"/>
-          <w:szCs w:val="28"/>
-        </w:rPr>
-      </w:pPr>
-      <w:r>
-        <w:rPr>
-          <w:rFonts w:ascii="Times New Roman" w:hAnsi="Times New Roman" w:cs="Times New Roman"/>
-          <w:sz w:val="28"/>
-          <w:szCs w:val="28"/>
-        </w:rPr>
-        <w:t>15 слайд</w:t>
-      </w:r>
-    </w:p>
-    <w:p>
-      <w:pPr>
-        <w:spacing w:line="240" w:lineRule="auto"/>
-        <w:rPr>
-          <w:rFonts w:ascii="Times New Roman" w:hAnsi="Times New Roman" w:cs="Times New Roman"/>
-          <w:sz w:val="28"/>
-          <w:szCs w:val="28"/>
-        </w:rPr>
-      </w:pPr>
-      <w:r>
-        <w:rPr>
-          <w:rFonts w:ascii="Times New Roman" w:hAnsi="Times New Roman" w:cs="Times New Roman"/>
-          <w:sz w:val="28"/>
-          <w:szCs w:val="28"/>
-        </w:rPr>
-        <w:t xml:space="preserve">Обработка реестра представляет собой валидацию и донасыщеные данных из договоров. Существует 2 сценарий: первый выполняется для всего реестра в целом, второй для отдельных договоров. Суть первого заключается в том, что пользователь нажимает на кнопку обработки нужного реестра, </w:t>
-      </w:r>
-      <w:r>
-        <w:rPr>
-          <w:rFonts w:ascii="Times New Roman" w:hAnsi="Times New Roman" w:cs="Times New Roman"/>
-          <w:sz w:val="28"/>
-          <w:szCs w:val="28"/>
-          <w:lang w:val="en-US"/>
-        </w:rPr>
-        <w:t>id</w:t>
-      </w:r>
-      <w:r>
-        <w:rPr>
-          <w:rFonts w:ascii="Times New Roman" w:hAnsi="Times New Roman" w:cs="Times New Roman"/>
-          <w:sz w:val="28"/>
-          <w:szCs w:val="28"/>
-        </w:rPr>
-        <w:t xml:space="preserve"> </w:t>
-      </w:r>
-      <w:r>
-        <w:rPr>
-          <w:rFonts w:ascii="Times New Roman" w:hAnsi="Times New Roman" w:cs="Times New Roman"/>
-          <w:sz w:val="28"/>
-          <w:szCs w:val="28"/>
-        </w:rPr>
-        <w:t xml:space="preserve">выбранного реестра попадает на сервер приложений, а затем в промежуточной таблице договоров выбранное содержимое реестра помечается индексом обработки и этот индекс передается в очередь </w:t>
-      </w:r>
-      <w:r>
-        <w:rPr>
-          <w:rFonts w:ascii="Times New Roman" w:hAnsi="Times New Roman" w:cs="Times New Roman"/>
-          <w:sz w:val="28"/>
-          <w:szCs w:val="28"/>
-          <w:lang w:val="en-US"/>
-        </w:rPr>
-        <w:t>rabbitmq</w:t>
-      </w:r>
-      <w:r>
-        <w:rPr>
-          <w:rFonts w:ascii="Times New Roman" w:hAnsi="Times New Roman" w:cs="Times New Roman"/>
-          <w:sz w:val="28"/>
-          <w:szCs w:val="28"/>
-        </w:rPr>
-        <w:t>. По мере загрузки программа консьюмер , получает этот индекс и отправляет обратно на сервер приложений, где происходит</w:t>
-      </w:r>
-      <w:r>
-        <w:rPr>
-          <w:rFonts w:ascii="Times New Roman" w:hAnsi="Times New Roman" w:cs="Times New Roman"/>
-          <w:sz w:val="28"/>
-          <w:szCs w:val="28"/>
-        </w:rPr>
-        <w:t xml:space="preserve"> валидация и донасыщение данных. После выполнения, обработанные договора попадают в таблицу активных договоров и могут использоваться в дальнейшем документообороте. Второй сценарий похож на первый за исключением того, что обработка выполняется без очереди. Это связано с тем, что должна быть возможность некоторые выделенные договора обработать и получить результат немедленно. </w:t>
-      </w:r>
-      <w:r>
-        <w:rPr>
-          <w:rFonts w:ascii="Times New Roman" w:hAnsi="Times New Roman" w:cs="Times New Roman"/>
-          <w:sz w:val="28"/>
-          <w:szCs w:val="28"/>
-        </w:rPr>
-        <w:lastRenderedPageBreak/>
-        <w:t>Результатом выполнения является сообщение об успешной обработке реестра.</w:t>
+        <w:t>сценарий похож на первый за исключением того, что обработка выполняется без очереди. Это связано с тем, что должна быть возможность некоторые выделенные договора обработать и получить результат немедленно. Результатом выполнения является сообщение об успешной обработке реестра.</w:t>
       </w:r>
     </w:p>
     <w:p>
